--- a/Tutorial List.docx
+++ b/Tutorial List.docx
@@ -1,6 +1,6 @@
 
 <file path=word/document.xml><?xml version="1.0" encoding="utf-8"?>
-<w:document xmlns:wpc="http://schemas.microsoft.com/office/word/2010/wordprocessingCanvas" xmlns:cx="http://schemas.microsoft.com/office/drawing/2014/chartex" xmlns:cx1="http://schemas.microsoft.com/office/drawing/2015/9/8/chartex" xmlns:cx2="http://schemas.microsoft.com/office/drawing/2015/10/21/chartex" xmlns:cx3="http://schemas.microsoft.com/office/drawing/2016/5/9/chartex" xmlns:cx4="http://schemas.microsoft.com/office/drawing/2016/5/10/chartex" xmlns:cx5="http://schemas.microsoft.com/office/drawing/2016/5/11/chartex" xmlns:cx6="http://schemas.microsoft.com/office/drawing/2016/5/12/chartex" xmlns:cx7="http://schemas.microsoft.com/office/drawing/2016/5/13/chartex" xmlns:cx8="http://schemas.microsoft.com/office/drawing/2016/5/14/chartex" xmlns:mc="http://schemas.openxmlformats.org/markup-compatibility/2006" xmlns:aink="http://schemas.microsoft.com/office/drawing/2016/ink" xmlns:am3d="http://schemas.microsoft.com/office/drawing/2017/model3d" xmlns:o="urn:schemas-microsoft-com:office:office" xmlns:oel="http://schemas.microsoft.com/office/2019/extlst" xmlns:r="http://schemas.openxmlformats.org/officeDocument/2006/relationships" xmlns:m="http://schemas.openxmlformats.org/officeDocument/2006/math" xmlns:v="urn:schemas-microsoft-com:vml" xmlns:wp14="http://schemas.microsoft.com/office/word/2010/wordprocessingDrawing" xmlns:wp="http://schemas.openxmlformats.org/drawingml/2006/wordprocessingDrawing" xmlns:w10="urn:schemas-microsoft-com:office:word" xmlns:w="http://schemas.openxmlformats.org/wordprocessingml/2006/main" xmlns:w14="http://schemas.microsoft.com/office/word/2010/wordml" xmlns:w15="http://schemas.microsoft.com/office/word/2012/wordml" xmlns:w16cex="http://schemas.microsoft.com/office/word/2018/wordml/cex" xmlns:w16cid="http://schemas.microsoft.com/office/word/2016/wordml/cid" xmlns:w16="http://schemas.microsoft.com/office/word/2018/wordml" xmlns:w16sdtdh="http://schemas.microsoft.com/office/word/2020/wordml/sdtdatahash" xmlns:w16se="http://schemas.microsoft.com/office/word/2015/wordml/symex" xmlns:wpg="http://schemas.microsoft.com/office/word/2010/wordprocessingGroup" xmlns:wpi="http://schemas.microsoft.com/office/word/2010/wordprocessingInk" xmlns:wne="http://schemas.microsoft.com/office/word/2006/wordml" xmlns:wps="http://schemas.microsoft.com/office/word/2010/wordprocessingShape" mc:Ignorable="w14 w15 w16se w16cid w16 w16cex w16sdtdh wp14">
+<w:document xmlns:wpc="http://schemas.microsoft.com/office/word/2010/wordprocessingCanvas" xmlns:cx="http://schemas.microsoft.com/office/drawing/2014/chartex" xmlns:cx1="http://schemas.microsoft.com/office/drawing/2015/9/8/chartex" xmlns:cx2="http://schemas.microsoft.com/office/drawing/2015/10/21/chartex" xmlns:cx3="http://schemas.microsoft.com/office/drawing/2016/5/9/chartex" xmlns:cx4="http://schemas.microsoft.com/office/drawing/2016/5/10/chartex" xmlns:cx5="http://schemas.microsoft.com/office/drawing/2016/5/11/chartex" xmlns:cx6="http://schemas.microsoft.com/office/drawing/2016/5/12/chartex" xmlns:cx7="http://schemas.microsoft.com/office/drawing/2016/5/13/chartex" xmlns:cx8="http://schemas.microsoft.com/office/drawing/2016/5/14/chartex" xmlns:mc="http://schemas.openxmlformats.org/markup-compatibility/2006" xmlns:aink="http://schemas.microsoft.com/office/drawing/2016/ink" xmlns:am3d="http://schemas.microsoft.com/office/drawing/2017/model3d" xmlns:o="urn:schemas-microsoft-com:office:office" xmlns:oel="http://schemas.microsoft.com/office/2019/extlst" xmlns:r="http://schemas.openxmlformats.org/officeDocument/2006/relationships" xmlns:m="http://schemas.openxmlformats.org/officeDocument/2006/math" xmlns:v="urn:schemas-microsoft-com:vml" xmlns:wp14="http://schemas.microsoft.com/office/word/2010/wordprocessingDrawing" xmlns:wp="http://schemas.openxmlformats.org/drawingml/2006/wordprocessingDrawing" xmlns:w10="urn:schemas-microsoft-com:office:word" xmlns:w="http://schemas.openxmlformats.org/wordprocessingml/2006/main" xmlns:w14="http://schemas.microsoft.com/office/word/2010/wordml" xmlns:w15="http://schemas.microsoft.com/office/word/2012/wordml" xmlns:w16cex="http://schemas.microsoft.com/office/word/2018/wordml/cex" xmlns:w16cid="http://schemas.microsoft.com/office/word/2016/wordml/cid" xmlns:w16="http://schemas.microsoft.com/office/word/2018/wordml" xmlns:w16du="http://schemas.microsoft.com/office/word/2023/wordml/word16du" xmlns:w16sdtdh="http://schemas.microsoft.com/office/word/2020/wordml/sdtdatahash" xmlns:w16sdtfl="http://schemas.microsoft.com/office/word/2024/wordml/sdtformatlock" xmlns:w16se="http://schemas.microsoft.com/office/word/2015/wordml/symex" xmlns:wpg="http://schemas.microsoft.com/office/word/2010/wordprocessingGroup" xmlns:wpi="http://schemas.microsoft.com/office/word/2010/wordprocessingInk" xmlns:wne="http://schemas.microsoft.com/office/word/2006/wordml" xmlns:wps="http://schemas.microsoft.com/office/word/2010/wordprocessingShape" mc:Ignorable="w14 w15 w16se w16cid w16 w16cex w16sdtdh w16sdtfl w16du wp14">
   <w:body>
     <w:p>
       <w:r>
@@ -361,6 +361,2215 @@
         </w:r>
       </w:hyperlink>
     </w:p>
+    <w:p/>
+    <w:p/>
+    <w:p/>
+    <w:p/>
+    <w:p/>
+    <w:p/>
+    <w:p/>
+    <w:p/>
+    <w:p>
+      <w:pPr>
+        <w:rPr>
+          <w:b/>
+          <w:bCs/>
+        </w:rPr>
+      </w:pPr>
+      <w:r>
+        <w:rPr>
+          <w:rFonts w:ascii="Segoe UI Emoji" w:hAnsi="Segoe UI Emoji" w:cs="Segoe UI Emoji"/>
+          <w:b/>
+          <w:bCs/>
+        </w:rPr>
+        <w:lastRenderedPageBreak/>
+        <w:t>✅</w:t>
+      </w:r>
+      <w:r>
+        <w:rPr>
+          <w:b/>
+          <w:bCs/>
+        </w:rPr>
+        <w:t xml:space="preserve"> **60-Day Job-Ready Roadmap</w:t>
+      </w:r>
+    </w:p>
+    <w:p>
+      <w:r>
+        <w:t>(C# • Selenium • NUnit • SQL • CI/CD • Playwright Refresh)**</w:t>
+      </w:r>
+    </w:p>
+    <w:p>
+      <w:r>
+        <w:pict w14:anchorId="01AA39DF">
+          <v:rect id="_x0000_i1134" style="width:0;height:1.5pt" o:hralign="center" o:hrstd="t" o:hr="t" fillcolor="#a0a0a0" stroked="f"/>
+        </w:pict>
+      </w:r>
+    </w:p>
+    <w:p>
+      <w:pPr>
+        <w:rPr>
+          <w:b/>
+          <w:bCs/>
+        </w:rPr>
+      </w:pPr>
+      <w:r>
+        <w:rPr>
+          <w:rFonts w:ascii="Segoe UI Emoji" w:hAnsi="Segoe UI Emoji" w:cs="Segoe UI Emoji"/>
+          <w:b/>
+          <w:bCs/>
+        </w:rPr>
+        <w:t>📅</w:t>
+      </w:r>
+      <w:r>
+        <w:rPr>
+          <w:b/>
+          <w:bCs/>
+        </w:rPr>
+        <w:t xml:space="preserve"> PHASE 1 — Core Foundation (Days 1–20)</w:t>
+      </w:r>
+    </w:p>
+    <w:p>
+      <w:r>
+        <w:t>Goal: Become comfortable with C#, OOP &amp; writing test scripts.</w:t>
+      </w:r>
+    </w:p>
+    <w:p>
+      <w:r>
+        <w:pict w14:anchorId="7A7AC912">
+          <v:rect id="_x0000_i1135" style="width:0;height:1.5pt" o:hralign="center" o:hrstd="t" o:hr="t" fillcolor="#a0a0a0" stroked="f"/>
+        </w:pict>
+      </w:r>
+    </w:p>
+    <w:p>
+      <w:pPr>
+        <w:rPr>
+          <w:b/>
+          <w:bCs/>
+        </w:rPr>
+      </w:pPr>
+      <w:r>
+        <w:rPr>
+          <w:b/>
+          <w:bCs/>
+        </w:rPr>
+        <w:t>Days 1–7 — C# Fundamentals (Beginner → Intermediate)</w:t>
+      </w:r>
+    </w:p>
+    <w:p>
+      <w:r>
+        <w:rPr>
+          <w:b/>
+          <w:bCs/>
+        </w:rPr>
+        <w:t>Learn:</w:t>
+      </w:r>
+    </w:p>
+    <w:p>
+      <w:pPr>
+        <w:numPr>
+          <w:ilvl w:val="0"/>
+          <w:numId w:val="40"/>
+        </w:numPr>
+      </w:pPr>
+      <w:r>
+        <w:t>C# syntax</w:t>
+      </w:r>
+    </w:p>
+    <w:p>
+      <w:pPr>
+        <w:numPr>
+          <w:ilvl w:val="0"/>
+          <w:numId w:val="40"/>
+        </w:numPr>
+      </w:pPr>
+      <w:r>
+        <w:t>Variables &amp; datatypes</w:t>
+      </w:r>
+    </w:p>
+    <w:p>
+      <w:pPr>
+        <w:numPr>
+          <w:ilvl w:val="0"/>
+          <w:numId w:val="40"/>
+        </w:numPr>
+      </w:pPr>
+      <w:r>
+        <w:t>Loops, conditions</w:t>
+      </w:r>
+    </w:p>
+    <w:p>
+      <w:pPr>
+        <w:numPr>
+          <w:ilvl w:val="0"/>
+          <w:numId w:val="40"/>
+        </w:numPr>
+      </w:pPr>
+      <w:r>
+        <w:t>Functions &amp; classes</w:t>
+      </w:r>
+    </w:p>
+    <w:p>
+      <w:pPr>
+        <w:numPr>
+          <w:ilvl w:val="0"/>
+          <w:numId w:val="40"/>
+        </w:numPr>
+      </w:pPr>
+      <w:r>
+        <w:t>OOP (very important)</w:t>
+      </w:r>
+    </w:p>
+    <w:p>
+      <w:pPr>
+        <w:numPr>
+          <w:ilvl w:val="0"/>
+          <w:numId w:val="40"/>
+        </w:numPr>
+      </w:pPr>
+      <w:r>
+        <w:t>Exception handling</w:t>
+      </w:r>
+    </w:p>
+    <w:p>
+      <w:pPr>
+        <w:numPr>
+          <w:ilvl w:val="0"/>
+          <w:numId w:val="40"/>
+        </w:numPr>
+      </w:pPr>
+      <w:r>
+        <w:t>File handling</w:t>
+      </w:r>
+    </w:p>
+    <w:p>
+      <w:pPr>
+        <w:numPr>
+          <w:ilvl w:val="0"/>
+          <w:numId w:val="40"/>
+        </w:numPr>
+      </w:pPr>
+      <w:r>
+        <w:t>Using NuGet packages</w:t>
+      </w:r>
+    </w:p>
+    <w:p>
+      <w:pPr>
+        <w:numPr>
+          <w:ilvl w:val="0"/>
+          <w:numId w:val="40"/>
+        </w:numPr>
+      </w:pPr>
+      <w:r>
+        <w:t>Visual Studio configuration</w:t>
+      </w:r>
+    </w:p>
+    <w:p>
+      <w:r>
+        <w:rPr>
+          <w:b/>
+          <w:bCs/>
+        </w:rPr>
+        <w:t>Daily Time:</w:t>
+      </w:r>
+      <w:r>
+        <w:t xml:space="preserve"> 1–1.5 hours</w:t>
+      </w:r>
+      <w:r>
+        <w:br/>
+      </w:r>
+      <w:r>
+        <w:rPr>
+          <w:b/>
+          <w:bCs/>
+        </w:rPr>
+        <w:t>Outcome:</w:t>
+      </w:r>
+      <w:r>
+        <w:t xml:space="preserve"> You can write small console apps.</w:t>
+      </w:r>
+    </w:p>
+    <w:p>
+      <w:r>
+        <w:rPr>
+          <w:b/>
+          <w:bCs/>
+        </w:rPr>
+        <w:t>Mini-Project:</w:t>
+      </w:r>
+      <w:r>
+        <w:br/>
+      </w:r>
+      <w:r>
+        <w:rPr>
+          <w:rFonts w:ascii="Segoe UI Symbol" w:hAnsi="Segoe UI Symbol" w:cs="Segoe UI Symbol"/>
+        </w:rPr>
+        <w:t>✔</w:t>
+      </w:r>
+      <w:r>
+        <w:t xml:space="preserve"> Write a console program to read a CSV file and validate data.</w:t>
+      </w:r>
+      <w:r>
+        <w:br/>
+      </w:r>
+      <w:r>
+        <w:rPr>
+          <w:rFonts w:ascii="Segoe UI Symbol" w:hAnsi="Segoe UI Symbol" w:cs="Segoe UI Symbol"/>
+        </w:rPr>
+        <w:t>✔</w:t>
+      </w:r>
+      <w:r>
+        <w:t xml:space="preserve"> Build a small "Login form simulation" using classes.</w:t>
+      </w:r>
+    </w:p>
+    <w:p>
+      <w:r>
+        <w:pict w14:anchorId="5380A60F">
+          <v:rect id="_x0000_i1136" style="width:0;height:1.5pt" o:hralign="center" o:hrstd="t" o:hr="t" fillcolor="#a0a0a0" stroked="f"/>
+        </w:pict>
+      </w:r>
+    </w:p>
+    <w:p>
+      <w:pPr>
+        <w:rPr>
+          <w:b/>
+          <w:bCs/>
+        </w:rPr>
+      </w:pPr>
+      <w:r>
+        <w:rPr>
+          <w:b/>
+          <w:bCs/>
+        </w:rPr>
+        <w:t>Days 8–12 — C# for Test Automation</w:t>
+      </w:r>
+    </w:p>
+    <w:p>
+      <w:r>
+        <w:rPr>
+          <w:b/>
+          <w:bCs/>
+        </w:rPr>
+        <w:t>Learn:</w:t>
+      </w:r>
+    </w:p>
+    <w:p>
+      <w:pPr>
+        <w:numPr>
+          <w:ilvl w:val="0"/>
+          <w:numId w:val="41"/>
+        </w:numPr>
+      </w:pPr>
+      <w:r>
+        <w:t>What is .NET?</w:t>
+      </w:r>
+    </w:p>
+    <w:p>
+      <w:pPr>
+        <w:numPr>
+          <w:ilvl w:val="0"/>
+          <w:numId w:val="41"/>
+        </w:numPr>
+      </w:pPr>
+      <w:r>
+        <w:t>Understanding NuGet</w:t>
+      </w:r>
+    </w:p>
+    <w:p>
+      <w:pPr>
+        <w:numPr>
+          <w:ilvl w:val="0"/>
+          <w:numId w:val="41"/>
+        </w:numPr>
+      </w:pPr>
+      <w:r>
+        <w:t>Writing reusable classes</w:t>
+      </w:r>
+    </w:p>
+    <w:p>
+      <w:pPr>
+        <w:numPr>
+          <w:ilvl w:val="0"/>
+          <w:numId w:val="41"/>
+        </w:numPr>
+      </w:pPr>
+      <w:r>
+        <w:t>Using configuration files (appsettings.json)</w:t>
+      </w:r>
+    </w:p>
+    <w:p>
+      <w:pPr>
+        <w:numPr>
+          <w:ilvl w:val="0"/>
+          <w:numId w:val="41"/>
+        </w:numPr>
+      </w:pPr>
+      <w:r>
+        <w:t>Basic logging</w:t>
+      </w:r>
+    </w:p>
+    <w:p>
+      <w:pPr>
+        <w:numPr>
+          <w:ilvl w:val="0"/>
+          <w:numId w:val="41"/>
+        </w:numPr>
+      </w:pPr>
+      <w:r>
+        <w:t>Folder structure for automation projects</w:t>
+      </w:r>
+    </w:p>
+    <w:p>
+      <w:r>
+        <w:rPr>
+          <w:b/>
+          <w:bCs/>
+        </w:rPr>
+        <w:lastRenderedPageBreak/>
+        <w:t>Mini-Project:</w:t>
+      </w:r>
+      <w:r>
+        <w:br/>
+      </w:r>
+      <w:r>
+        <w:rPr>
+          <w:rFonts w:ascii="Segoe UI Symbol" w:hAnsi="Segoe UI Symbol" w:cs="Segoe UI Symbol"/>
+        </w:rPr>
+        <w:t>✔</w:t>
+      </w:r>
+      <w:r>
+        <w:t xml:space="preserve"> Create a C# project that reads test data from JSON or CSV.</w:t>
+      </w:r>
+      <w:r>
+        <w:br/>
+      </w:r>
+      <w:r>
+        <w:rPr>
+          <w:rFonts w:ascii="Segoe UI Symbol" w:hAnsi="Segoe UI Symbol" w:cs="Segoe UI Symbol"/>
+        </w:rPr>
+        <w:t>✔</w:t>
+      </w:r>
+      <w:r>
+        <w:t xml:space="preserve"> Build a simple assertion library (very valuable for interviews).</w:t>
+      </w:r>
+    </w:p>
+    <w:p>
+      <w:r>
+        <w:pict w14:anchorId="096F6FD5">
+          <v:rect id="_x0000_i1137" style="width:0;height:1.5pt" o:hralign="center" o:hrstd="t" o:hr="t" fillcolor="#a0a0a0" stroked="f"/>
+        </w:pict>
+      </w:r>
+    </w:p>
+    <w:p>
+      <w:pPr>
+        <w:rPr>
+          <w:b/>
+          <w:bCs/>
+        </w:rPr>
+      </w:pPr>
+      <w:r>
+        <w:rPr>
+          <w:b/>
+          <w:bCs/>
+        </w:rPr>
+        <w:t>Days 13–20 — NUnit Testing Framework</w:t>
+      </w:r>
+    </w:p>
+    <w:p>
+      <w:r>
+        <w:rPr>
+          <w:b/>
+          <w:bCs/>
+        </w:rPr>
+        <w:t>Learn:</w:t>
+      </w:r>
+    </w:p>
+    <w:p>
+      <w:pPr>
+        <w:numPr>
+          <w:ilvl w:val="0"/>
+          <w:numId w:val="42"/>
+        </w:numPr>
+      </w:pPr>
+      <w:r>
+        <w:t>TestFixture / SetUp / TearDown</w:t>
+      </w:r>
+    </w:p>
+    <w:p>
+      <w:pPr>
+        <w:numPr>
+          <w:ilvl w:val="0"/>
+          <w:numId w:val="42"/>
+        </w:numPr>
+      </w:pPr>
+      <w:r>
+        <w:t>Asserts</w:t>
+      </w:r>
+    </w:p>
+    <w:p>
+      <w:pPr>
+        <w:numPr>
+          <w:ilvl w:val="0"/>
+          <w:numId w:val="42"/>
+        </w:numPr>
+      </w:pPr>
+      <w:r>
+        <w:t>TestCase &amp; TestCaseSource</w:t>
+      </w:r>
+    </w:p>
+    <w:p>
+      <w:pPr>
+        <w:numPr>
+          <w:ilvl w:val="0"/>
+          <w:numId w:val="42"/>
+        </w:numPr>
+      </w:pPr>
+      <w:r>
+        <w:t>Category &amp; parallel runs</w:t>
+      </w:r>
+    </w:p>
+    <w:p>
+      <w:pPr>
+        <w:numPr>
+          <w:ilvl w:val="0"/>
+          <w:numId w:val="42"/>
+        </w:numPr>
+      </w:pPr>
+      <w:r>
+        <w:t>Running NUnit from CLI</w:t>
+      </w:r>
+    </w:p>
+    <w:p>
+      <w:pPr>
+        <w:numPr>
+          <w:ilvl w:val="0"/>
+          <w:numId w:val="42"/>
+        </w:numPr>
+      </w:pPr>
+      <w:r>
+        <w:t>Understanding TestContext</w:t>
+      </w:r>
+    </w:p>
+    <w:p>
+      <w:r>
+        <w:rPr>
+          <w:b/>
+          <w:bCs/>
+        </w:rPr>
+        <w:t>Mini-Project:</w:t>
+      </w:r>
+      <w:r>
+        <w:br/>
+      </w:r>
+      <w:r>
+        <w:rPr>
+          <w:rFonts w:ascii="Segoe UI Symbol" w:hAnsi="Segoe UI Symbol" w:cs="Segoe UI Symbol"/>
+        </w:rPr>
+        <w:t>✔</w:t>
+      </w:r>
+      <w:r>
+        <w:t xml:space="preserve"> Build a mini unit testing project that tests:</w:t>
+      </w:r>
+    </w:p>
+    <w:p>
+      <w:pPr>
+        <w:numPr>
+          <w:ilvl w:val="0"/>
+          <w:numId w:val="43"/>
+        </w:numPr>
+      </w:pPr>
+      <w:r>
+        <w:t>A calculator class</w:t>
+      </w:r>
+    </w:p>
+    <w:p>
+      <w:pPr>
+        <w:numPr>
+          <w:ilvl w:val="0"/>
+          <w:numId w:val="43"/>
+        </w:numPr>
+      </w:pPr>
+      <w:r>
+        <w:t>A login validation class</w:t>
+      </w:r>
+    </w:p>
+    <w:p>
+      <w:pPr>
+        <w:numPr>
+          <w:ilvl w:val="0"/>
+          <w:numId w:val="43"/>
+        </w:numPr>
+      </w:pPr>
+      <w:r>
+        <w:t>File readers</w:t>
+      </w:r>
+      <w:r>
+        <w:br/>
+        <w:t>(This makes you interview-ready.)</w:t>
+      </w:r>
+    </w:p>
+    <w:p>
+      <w:r>
+        <w:pict w14:anchorId="132204D1">
+          <v:rect id="_x0000_i1138" style="width:0;height:1.5pt" o:hralign="center" o:hrstd="t" o:hr="t" fillcolor="#a0a0a0" stroked="f"/>
+        </w:pict>
+      </w:r>
+    </w:p>
+    <w:p>
+      <w:pPr>
+        <w:rPr>
+          <w:b/>
+          <w:bCs/>
+        </w:rPr>
+      </w:pPr>
+      <w:r>
+        <w:rPr>
+          <w:rFonts w:ascii="Segoe UI Emoji" w:hAnsi="Segoe UI Emoji" w:cs="Segoe UI Emoji"/>
+          <w:b/>
+          <w:bCs/>
+        </w:rPr>
+        <w:t>📅</w:t>
+      </w:r>
+      <w:r>
+        <w:rPr>
+          <w:b/>
+          <w:bCs/>
+        </w:rPr>
+        <w:t xml:space="preserve"> PHASE 2 — Selenium WebDriver + C# (Days 21–45)</w:t>
+      </w:r>
+    </w:p>
+    <w:p>
+      <w:r>
+        <w:t>Goal: Build a REAL automation framework from scratch.</w:t>
+      </w:r>
+    </w:p>
+    <w:p>
+      <w:r>
+        <w:pict w14:anchorId="1B1F6F83">
+          <v:rect id="_x0000_i1139" style="width:0;height:1.5pt" o:hralign="center" o:hrstd="t" o:hr="t" fillcolor="#a0a0a0" stroked="f"/>
+        </w:pict>
+      </w:r>
+    </w:p>
+    <w:p>
+      <w:pPr>
+        <w:rPr>
+          <w:b/>
+          <w:bCs/>
+        </w:rPr>
+      </w:pPr>
+      <w:r>
+        <w:rPr>
+          <w:b/>
+          <w:bCs/>
+        </w:rPr>
+        <w:t>Days 21–25 — Selenium Basics</w:t>
+      </w:r>
+    </w:p>
+    <w:p>
+      <w:r>
+        <w:rPr>
+          <w:b/>
+          <w:bCs/>
+        </w:rPr>
+        <w:t>Learn:</w:t>
+      </w:r>
+    </w:p>
+    <w:p>
+      <w:pPr>
+        <w:numPr>
+          <w:ilvl w:val="0"/>
+          <w:numId w:val="44"/>
+        </w:numPr>
+      </w:pPr>
+      <w:r>
+        <w:t>WebDriver architecture</w:t>
+      </w:r>
+    </w:p>
+    <w:p>
+      <w:pPr>
+        <w:numPr>
+          <w:ilvl w:val="0"/>
+          <w:numId w:val="44"/>
+        </w:numPr>
+      </w:pPr>
+      <w:r>
+        <w:t>Locators (ID, CSS, Xpath)</w:t>
+      </w:r>
+    </w:p>
+    <w:p>
+      <w:pPr>
+        <w:numPr>
+          <w:ilvl w:val="0"/>
+          <w:numId w:val="44"/>
+        </w:numPr>
+      </w:pPr>
+      <w:r>
+        <w:t>Waits (explicit wait is crucial)</w:t>
+      </w:r>
+    </w:p>
+    <w:p>
+      <w:pPr>
+        <w:numPr>
+          <w:ilvl w:val="0"/>
+          <w:numId w:val="44"/>
+        </w:numPr>
+      </w:pPr>
+      <w:r>
+        <w:t>Browser actions</w:t>
+      </w:r>
+    </w:p>
+    <w:p>
+      <w:pPr>
+        <w:numPr>
+          <w:ilvl w:val="0"/>
+          <w:numId w:val="44"/>
+        </w:numPr>
+      </w:pPr>
+      <w:r>
+        <w:t>Dropdowns, alerts, windows</w:t>
+      </w:r>
+    </w:p>
+    <w:p>
+      <w:pPr>
+        <w:numPr>
+          <w:ilvl w:val="0"/>
+          <w:numId w:val="44"/>
+        </w:numPr>
+      </w:pPr>
+      <w:r>
+        <w:t>Taking screenshots</w:t>
+      </w:r>
+    </w:p>
+    <w:p>
+      <w:r>
+        <w:rPr>
+          <w:b/>
+          <w:bCs/>
+        </w:rPr>
+        <w:t>Mini-Project:</w:t>
+      </w:r>
+      <w:r>
+        <w:br/>
+      </w:r>
+      <w:r>
+        <w:rPr>
+          <w:rFonts w:ascii="Segoe UI Symbol" w:hAnsi="Segoe UI Symbol" w:cs="Segoe UI Symbol"/>
+        </w:rPr>
+        <w:t>✔</w:t>
+      </w:r>
+      <w:r>
+        <w:t xml:space="preserve"> Automate login to a sample website</w:t>
+      </w:r>
+      <w:r>
+        <w:br/>
+      </w:r>
+      <w:r>
+        <w:rPr>
+          <w:rFonts w:ascii="Segoe UI Symbol" w:hAnsi="Segoe UI Symbol" w:cs="Segoe UI Symbol"/>
+        </w:rPr>
+        <w:lastRenderedPageBreak/>
+        <w:t>✔</w:t>
+      </w:r>
+      <w:r>
+        <w:t xml:space="preserve"> Perform form submission</w:t>
+      </w:r>
+      <w:r>
+        <w:br/>
+      </w:r>
+      <w:r>
+        <w:rPr>
+          <w:rFonts w:ascii="Segoe UI Symbol" w:hAnsi="Segoe UI Symbol" w:cs="Segoe UI Symbol"/>
+        </w:rPr>
+        <w:t>✔</w:t>
+      </w:r>
+      <w:r>
+        <w:t xml:space="preserve"> Extract table data</w:t>
+      </w:r>
+    </w:p>
+    <w:p>
+      <w:r>
+        <w:pict w14:anchorId="2005C72A">
+          <v:rect id="_x0000_i1140" style="width:0;height:1.5pt" o:hralign="center" o:hrstd="t" o:hr="t" fillcolor="#a0a0a0" stroked="f"/>
+        </w:pict>
+      </w:r>
+    </w:p>
+    <w:p>
+      <w:pPr>
+        <w:rPr>
+          <w:b/>
+          <w:bCs/>
+        </w:rPr>
+      </w:pPr>
+      <w:r>
+        <w:rPr>
+          <w:b/>
+          <w:bCs/>
+        </w:rPr>
+        <w:t>Days 26–33 — POM + Framework Architecture</w:t>
+      </w:r>
+    </w:p>
+    <w:p>
+      <w:r>
+        <w:rPr>
+          <w:b/>
+          <w:bCs/>
+        </w:rPr>
+        <w:t>Learn:</w:t>
+      </w:r>
+    </w:p>
+    <w:p>
+      <w:pPr>
+        <w:numPr>
+          <w:ilvl w:val="0"/>
+          <w:numId w:val="45"/>
+        </w:numPr>
+      </w:pPr>
+      <w:r>
+        <w:t>Page Object Model (POM)</w:t>
+      </w:r>
+    </w:p>
+    <w:p>
+      <w:pPr>
+        <w:numPr>
+          <w:ilvl w:val="0"/>
+          <w:numId w:val="45"/>
+        </w:numPr>
+      </w:pPr>
+      <w:r>
+        <w:t>Object repository</w:t>
+      </w:r>
+    </w:p>
+    <w:p>
+      <w:pPr>
+        <w:numPr>
+          <w:ilvl w:val="0"/>
+          <w:numId w:val="45"/>
+        </w:numPr>
+      </w:pPr>
+      <w:r>
+        <w:t>BasePage, BaseTest</w:t>
+      </w:r>
+    </w:p>
+    <w:p>
+      <w:pPr>
+        <w:numPr>
+          <w:ilvl w:val="0"/>
+          <w:numId w:val="45"/>
+        </w:numPr>
+      </w:pPr>
+      <w:r>
+        <w:t>Custom wait methods</w:t>
+      </w:r>
+    </w:p>
+    <w:p>
+      <w:pPr>
+        <w:numPr>
+          <w:ilvl w:val="0"/>
+          <w:numId w:val="45"/>
+        </w:numPr>
+      </w:pPr>
+      <w:r>
+        <w:t>Utility classes</w:t>
+      </w:r>
+    </w:p>
+    <w:p>
+      <w:pPr>
+        <w:numPr>
+          <w:ilvl w:val="0"/>
+          <w:numId w:val="45"/>
+        </w:numPr>
+      </w:pPr>
+      <w:r>
+        <w:t>Test data management</w:t>
+      </w:r>
+    </w:p>
+    <w:p>
+      <w:pPr>
+        <w:numPr>
+          <w:ilvl w:val="0"/>
+          <w:numId w:val="45"/>
+        </w:numPr>
+      </w:pPr>
+      <w:r>
+        <w:t>Running tests with NUnit</w:t>
+      </w:r>
+    </w:p>
+    <w:p>
+      <w:r>
+        <w:rPr>
+          <w:b/>
+          <w:bCs/>
+        </w:rPr>
+        <w:t>Mini-Project:</w:t>
+      </w:r>
+      <w:r>
+        <w:br/>
+      </w:r>
+      <w:r>
+        <w:rPr>
+          <w:rFonts w:ascii="Segoe UI Symbol" w:hAnsi="Segoe UI Symbol" w:cs="Segoe UI Symbol"/>
+        </w:rPr>
+        <w:t>✔</w:t>
+      </w:r>
+      <w:r>
+        <w:t xml:space="preserve"> Build POM for:</w:t>
+      </w:r>
+    </w:p>
+    <w:p>
+      <w:pPr>
+        <w:numPr>
+          <w:ilvl w:val="0"/>
+          <w:numId w:val="46"/>
+        </w:numPr>
+      </w:pPr>
+      <w:r>
+        <w:t>Login page</w:t>
+      </w:r>
+    </w:p>
+    <w:p>
+      <w:pPr>
+        <w:numPr>
+          <w:ilvl w:val="0"/>
+          <w:numId w:val="46"/>
+        </w:numPr>
+      </w:pPr>
+      <w:r>
+        <w:t>Dashboard page</w:t>
+      </w:r>
+    </w:p>
+    <w:p>
+      <w:pPr>
+        <w:numPr>
+          <w:ilvl w:val="0"/>
+          <w:numId w:val="46"/>
+        </w:numPr>
+      </w:pPr>
+      <w:r>
+        <w:t>Search page</w:t>
+      </w:r>
+    </w:p>
+    <w:p>
+      <w:r>
+        <w:pict w14:anchorId="18B6502E">
+          <v:rect id="_x0000_i1141" style="width:0;height:1.5pt" o:hralign="center" o:hrstd="t" o:hr="t" fillcolor="#a0a0a0" stroked="f"/>
+        </w:pict>
+      </w:r>
+    </w:p>
+    <w:p>
+      <w:pPr>
+        <w:rPr>
+          <w:b/>
+          <w:bCs/>
+        </w:rPr>
+      </w:pPr>
+      <w:r>
+        <w:rPr>
+          <w:b/>
+          <w:bCs/>
+        </w:rPr>
+        <w:t>Days 34–45 — Advanced Selenium + CI/CD Integration</w:t>
+      </w:r>
+    </w:p>
+    <w:p>
+      <w:r>
+        <w:rPr>
+          <w:b/>
+          <w:bCs/>
+        </w:rPr>
+        <w:t>Learn:</w:t>
+      </w:r>
+    </w:p>
+    <w:p>
+      <w:pPr>
+        <w:numPr>
+          <w:ilvl w:val="0"/>
+          <w:numId w:val="47"/>
+        </w:numPr>
+      </w:pPr>
+      <w:r>
+        <w:t>Parallel test execution</w:t>
+      </w:r>
+    </w:p>
+    <w:p>
+      <w:pPr>
+        <w:numPr>
+          <w:ilvl w:val="0"/>
+          <w:numId w:val="47"/>
+        </w:numPr>
+      </w:pPr>
+      <w:r>
+        <w:t>Selenium Grid</w:t>
+      </w:r>
+    </w:p>
+    <w:p>
+      <w:pPr>
+        <w:numPr>
+          <w:ilvl w:val="0"/>
+          <w:numId w:val="47"/>
+        </w:numPr>
+      </w:pPr>
+      <w:r>
+        <w:t>Headless execution</w:t>
+      </w:r>
+    </w:p>
+    <w:p>
+      <w:pPr>
+        <w:numPr>
+          <w:ilvl w:val="0"/>
+          <w:numId w:val="47"/>
+        </w:numPr>
+      </w:pPr>
+      <w:r>
+        <w:t>Logging (Serilog)</w:t>
+      </w:r>
+    </w:p>
+    <w:p>
+      <w:pPr>
+        <w:numPr>
+          <w:ilvl w:val="0"/>
+          <w:numId w:val="47"/>
+        </w:numPr>
+      </w:pPr>
+      <w:r>
+        <w:t>Reporting (Extent Reports)</w:t>
+      </w:r>
+    </w:p>
+    <w:p>
+      <w:pPr>
+        <w:numPr>
+          <w:ilvl w:val="0"/>
+          <w:numId w:val="47"/>
+        </w:numPr>
+      </w:pPr>
+      <w:r>
+        <w:t>Integrate with GitHub</w:t>
+      </w:r>
+    </w:p>
+    <w:p>
+      <w:pPr>
+        <w:numPr>
+          <w:ilvl w:val="0"/>
+          <w:numId w:val="47"/>
+        </w:numPr>
+      </w:pPr>
+      <w:r>
+        <w:t>Run via GitHub Actions OR Azure DevOps Pipelines</w:t>
+      </w:r>
+    </w:p>
+    <w:p>
+      <w:r>
+        <w:rPr>
+          <w:b/>
+          <w:bCs/>
+        </w:rPr>
+        <w:t>Mini-Project:</w:t>
+      </w:r>
+      <w:r>
+        <w:br/>
+      </w:r>
+      <w:r>
+        <w:rPr>
+          <w:rFonts w:ascii="Segoe UI Symbol" w:hAnsi="Segoe UI Symbol" w:cs="Segoe UI Symbol"/>
+        </w:rPr>
+        <w:t>✔</w:t>
+      </w:r>
+      <w:r>
+        <w:t xml:space="preserve"> Full Automation Framework (your portfolio item!)</w:t>
+      </w:r>
+    </w:p>
+    <w:p>
+      <w:pPr>
+        <w:numPr>
+          <w:ilvl w:val="0"/>
+          <w:numId w:val="48"/>
+        </w:numPr>
+      </w:pPr>
+      <w:r>
+        <w:t>Full UI suite using POM</w:t>
+      </w:r>
+    </w:p>
+    <w:p>
+      <w:pPr>
+        <w:numPr>
+          <w:ilvl w:val="0"/>
+          <w:numId w:val="48"/>
+        </w:numPr>
+      </w:pPr>
+      <w:r>
+        <w:t>Data-driven tests</w:t>
+      </w:r>
+    </w:p>
+    <w:p>
+      <w:pPr>
+        <w:numPr>
+          <w:ilvl w:val="0"/>
+          <w:numId w:val="48"/>
+        </w:numPr>
+      </w:pPr>
+      <w:r>
+        <w:t>HTML reports</w:t>
+      </w:r>
+    </w:p>
+    <w:p>
+      <w:pPr>
+        <w:numPr>
+          <w:ilvl w:val="0"/>
+          <w:numId w:val="48"/>
+        </w:numPr>
+      </w:pPr>
+      <w:r>
+        <w:lastRenderedPageBreak/>
+        <w:t>CI/CD integrated</w:t>
+      </w:r>
+    </w:p>
+    <w:p>
+      <w:r>
+        <w:rPr>
+          <w:b/>
+          <w:bCs/>
+        </w:rPr>
+        <w:t>Deliverable:</w:t>
+      </w:r>
+      <w:r>
+        <w:br/>
+        <w:t xml:space="preserve">A complete </w:t>
+      </w:r>
+      <w:r>
+        <w:rPr>
+          <w:b/>
+          <w:bCs/>
+        </w:rPr>
+        <w:t>C# + Selenium + NUnit framework</w:t>
+      </w:r>
+      <w:r>
+        <w:t xml:space="preserve"> uploaded to GitHub.</w:t>
+      </w:r>
+      <w:r>
+        <w:br/>
+        <w:t>(You can attach this in all job applications.)</w:t>
+      </w:r>
+    </w:p>
+    <w:p>
+      <w:r>
+        <w:pict w14:anchorId="252EB7D9">
+          <v:rect id="_x0000_i1142" style="width:0;height:1.5pt" o:hralign="center" o:hrstd="t" o:hr="t" fillcolor="#a0a0a0" stroked="f"/>
+        </w:pict>
+      </w:r>
+    </w:p>
+    <w:p>
+      <w:pPr>
+        <w:rPr>
+          <w:b/>
+          <w:bCs/>
+        </w:rPr>
+      </w:pPr>
+      <w:r>
+        <w:rPr>
+          <w:rFonts w:ascii="Segoe UI Emoji" w:hAnsi="Segoe UI Emoji" w:cs="Segoe UI Emoji"/>
+          <w:b/>
+          <w:bCs/>
+        </w:rPr>
+        <w:t>📅</w:t>
+      </w:r>
+      <w:r>
+        <w:rPr>
+          <w:b/>
+          <w:bCs/>
+        </w:rPr>
+        <w:t xml:space="preserve"> PHASE 3 — SQL + API Testing (Days 46–55)</w:t>
+      </w:r>
+    </w:p>
+    <w:p>
+      <w:r>
+        <w:t>Goal: Backend testing + interview readiness</w:t>
+      </w:r>
+    </w:p>
+    <w:p>
+      <w:r>
+        <w:pict w14:anchorId="0C4FD015">
+          <v:rect id="_x0000_i1143" style="width:0;height:1.5pt" o:hralign="center" o:hrstd="t" o:hr="t" fillcolor="#a0a0a0" stroked="f"/>
+        </w:pict>
+      </w:r>
+    </w:p>
+    <w:p>
+      <w:pPr>
+        <w:rPr>
+          <w:b/>
+          <w:bCs/>
+        </w:rPr>
+      </w:pPr>
+      <w:r>
+        <w:rPr>
+          <w:b/>
+          <w:bCs/>
+        </w:rPr>
+        <w:t>Days 46–50 — SQL for Testers</w:t>
+      </w:r>
+    </w:p>
+    <w:p>
+      <w:r>
+        <w:rPr>
+          <w:b/>
+          <w:bCs/>
+        </w:rPr>
+        <w:t>Learn:</w:t>
+      </w:r>
+    </w:p>
+    <w:p>
+      <w:pPr>
+        <w:numPr>
+          <w:ilvl w:val="0"/>
+          <w:numId w:val="49"/>
+        </w:numPr>
+      </w:pPr>
+      <w:r>
+        <w:t>SELECT, INSERT, UPDATE, DELETE</w:t>
+      </w:r>
+    </w:p>
+    <w:p>
+      <w:pPr>
+        <w:numPr>
+          <w:ilvl w:val="0"/>
+          <w:numId w:val="49"/>
+        </w:numPr>
+      </w:pPr>
+      <w:r>
+        <w:t>JOINs (inner, left, right)</w:t>
+      </w:r>
+    </w:p>
+    <w:p>
+      <w:pPr>
+        <w:numPr>
+          <w:ilvl w:val="0"/>
+          <w:numId w:val="49"/>
+        </w:numPr>
+      </w:pPr>
+      <w:r>
+        <w:t>Aggregations</w:t>
+      </w:r>
+    </w:p>
+    <w:p>
+      <w:pPr>
+        <w:numPr>
+          <w:ilvl w:val="0"/>
+          <w:numId w:val="49"/>
+        </w:numPr>
+      </w:pPr>
+      <w:r>
+        <w:t>Subqueries</w:t>
+      </w:r>
+    </w:p>
+    <w:p>
+      <w:pPr>
+        <w:numPr>
+          <w:ilvl w:val="0"/>
+          <w:numId w:val="49"/>
+        </w:numPr>
+      </w:pPr>
+      <w:r>
+        <w:t>Data validation queries</w:t>
+      </w:r>
+    </w:p>
+    <w:p>
+      <w:r>
+        <w:rPr>
+          <w:b/>
+          <w:bCs/>
+        </w:rPr>
+        <w:t>Mini-Project:</w:t>
+      </w:r>
+      <w:r>
+        <w:br/>
+      </w:r>
+      <w:r>
+        <w:rPr>
+          <w:rFonts w:ascii="Segoe UI Symbol" w:hAnsi="Segoe UI Symbol" w:cs="Segoe UI Symbol"/>
+        </w:rPr>
+        <w:t>✔</w:t>
+      </w:r>
+      <w:r>
+        <w:t xml:space="preserve"> Write SQL queries to validate:</w:t>
+      </w:r>
+    </w:p>
+    <w:p>
+      <w:pPr>
+        <w:numPr>
+          <w:ilvl w:val="0"/>
+          <w:numId w:val="50"/>
+        </w:numPr>
+      </w:pPr>
+      <w:r>
+        <w:t>Employee payroll data (aligns with your SAP experience)</w:t>
+      </w:r>
+    </w:p>
+    <w:p>
+      <w:pPr>
+        <w:numPr>
+          <w:ilvl w:val="0"/>
+          <w:numId w:val="50"/>
+        </w:numPr>
+      </w:pPr>
+      <w:r>
+        <w:t>Customer records</w:t>
+      </w:r>
+    </w:p>
+    <w:p>
+      <w:pPr>
+        <w:numPr>
+          <w:ilvl w:val="0"/>
+          <w:numId w:val="50"/>
+        </w:numPr>
+      </w:pPr>
+      <w:r>
+        <w:t>Order/inventory data</w:t>
+      </w:r>
+    </w:p>
+    <w:p>
+      <w:r>
+        <w:pict w14:anchorId="6CEE7DB5">
+          <v:rect id="_x0000_i1144" style="width:0;height:1.5pt" o:hralign="center" o:hrstd="t" o:hr="t" fillcolor="#a0a0a0" stroked="f"/>
+        </w:pict>
+      </w:r>
+    </w:p>
+    <w:p>
+      <w:pPr>
+        <w:rPr>
+          <w:b/>
+          <w:bCs/>
+        </w:rPr>
+      </w:pPr>
+      <w:r>
+        <w:rPr>
+          <w:b/>
+          <w:bCs/>
+        </w:rPr>
+        <w:t>Days 51–55 — API Testing</w:t>
+      </w:r>
+    </w:p>
+    <w:p>
+      <w:r>
+        <w:t>You already have Playwright, so API testing will be easy.</w:t>
+      </w:r>
+    </w:p>
+    <w:p>
+      <w:r>
+        <w:rPr>
+          <w:b/>
+          <w:bCs/>
+        </w:rPr>
+        <w:t>Learn:</w:t>
+      </w:r>
+    </w:p>
+    <w:p>
+      <w:pPr>
+        <w:numPr>
+          <w:ilvl w:val="0"/>
+          <w:numId w:val="51"/>
+        </w:numPr>
+      </w:pPr>
+      <w:r>
+        <w:t>REST API basics</w:t>
+      </w:r>
+    </w:p>
+    <w:p>
+      <w:pPr>
+        <w:numPr>
+          <w:ilvl w:val="0"/>
+          <w:numId w:val="51"/>
+        </w:numPr>
+      </w:pPr>
+      <w:r>
+        <w:t>GET/POST/PUT/DELETE</w:t>
+      </w:r>
+    </w:p>
+    <w:p>
+      <w:pPr>
+        <w:numPr>
+          <w:ilvl w:val="0"/>
+          <w:numId w:val="51"/>
+        </w:numPr>
+      </w:pPr>
+      <w:r>
+        <w:t>JSON validation</w:t>
+      </w:r>
+    </w:p>
+    <w:p>
+      <w:pPr>
+        <w:numPr>
+          <w:ilvl w:val="0"/>
+          <w:numId w:val="51"/>
+        </w:numPr>
+      </w:pPr>
+      <w:r>
+        <w:t>API test automation with C# (using RestSharp or Playwright API)</w:t>
+      </w:r>
+    </w:p>
+    <w:p>
+      <w:r>
+        <w:rPr>
+          <w:b/>
+          <w:bCs/>
+        </w:rPr>
+        <w:t>Mini-Project:</w:t>
+      </w:r>
+      <w:r>
+        <w:br/>
+      </w:r>
+      <w:r>
+        <w:rPr>
+          <w:rFonts w:ascii="Segoe UI Symbol" w:hAnsi="Segoe UI Symbol" w:cs="Segoe UI Symbol"/>
+        </w:rPr>
+        <w:t>✔</w:t>
+      </w:r>
+      <w:r>
+        <w:t xml:space="preserve"> Build 5 API tests against free </w:t>
+      </w:r>
+      <w:r>
+        <w:rPr>
+          <w:rFonts w:ascii="Aptos" w:hAnsi="Aptos" w:cs="Aptos"/>
+        </w:rPr>
+        <w:t>“</w:t>
+      </w:r>
+      <w:r>
+        <w:t>reqres.in</w:t>
+      </w:r>
+      <w:r>
+        <w:rPr>
+          <w:rFonts w:ascii="Aptos" w:hAnsi="Aptos" w:cs="Aptos"/>
+        </w:rPr>
+        <w:t>”</w:t>
+      </w:r>
+      <w:r>
+        <w:t xml:space="preserve"> API.</w:t>
+      </w:r>
+      <w:r>
+        <w:br/>
+      </w:r>
+      <w:r>
+        <w:rPr>
+          <w:rFonts w:ascii="Segoe UI Symbol" w:hAnsi="Segoe UI Symbol" w:cs="Segoe UI Symbol"/>
+        </w:rPr>
+        <w:t>✔</w:t>
+      </w:r>
+      <w:r>
+        <w:t xml:space="preserve"> Add these to your portfolio project.</w:t>
+      </w:r>
+    </w:p>
+    <w:p>
+      <w:r>
+        <w:pict w14:anchorId="14597EEB">
+          <v:rect id="_x0000_i1145" style="width:0;height:1.5pt" o:hralign="center" o:hrstd="t" o:hr="t" fillcolor="#a0a0a0" stroked="f"/>
+        </w:pict>
+      </w:r>
+    </w:p>
+    <w:p>
+      <w:pPr>
+        <w:rPr>
+          <w:b/>
+          <w:bCs/>
+        </w:rPr>
+      </w:pPr>
+      <w:r>
+        <w:rPr>
+          <w:rFonts w:ascii="Segoe UI Emoji" w:hAnsi="Segoe UI Emoji" w:cs="Segoe UI Emoji"/>
+          <w:b/>
+          <w:bCs/>
+        </w:rPr>
+        <w:lastRenderedPageBreak/>
+        <w:t>📅</w:t>
+      </w:r>
+      <w:r>
+        <w:rPr>
+          <w:b/>
+          <w:bCs/>
+        </w:rPr>
+        <w:t xml:space="preserve"> PHASE 4 — Final Job-Readiness (Days 56–60)</w:t>
+      </w:r>
+    </w:p>
+    <w:p>
+      <w:r>
+        <w:t>Goal: Polish your CV + prepare for interviews + final project.</w:t>
+      </w:r>
+    </w:p>
+    <w:p>
+      <w:r>
+        <w:pict w14:anchorId="4866C215">
+          <v:rect id="_x0000_i1146" style="width:0;height:1.5pt" o:hralign="center" o:hrstd="t" o:hr="t" fillcolor="#a0a0a0" stroked="f"/>
+        </w:pict>
+      </w:r>
+    </w:p>
+    <w:p>
+      <w:pPr>
+        <w:rPr>
+          <w:b/>
+          <w:bCs/>
+        </w:rPr>
+      </w:pPr>
+      <w:r>
+        <w:rPr>
+          <w:b/>
+          <w:bCs/>
+        </w:rPr>
+        <w:t>Days 56–57: Build Portfolio (GitHub)</w:t>
+      </w:r>
+    </w:p>
+    <w:p>
+      <w:r>
+        <w:t>Upload the following:</w:t>
+      </w:r>
+    </w:p>
+    <w:p>
+      <w:pPr>
+        <w:rPr>
+          <w:b/>
+          <w:bCs/>
+        </w:rPr>
+      </w:pPr>
+      <w:r>
+        <w:rPr>
+          <w:rFonts w:ascii="Segoe UI Symbol" w:hAnsi="Segoe UI Symbol" w:cs="Segoe UI Symbol"/>
+          <w:b/>
+          <w:bCs/>
+        </w:rPr>
+        <w:t>✔</w:t>
+      </w:r>
+      <w:r>
+        <w:rPr>
+          <w:b/>
+          <w:bCs/>
+        </w:rPr>
+        <w:t xml:space="preserve"> C# Console Mini Projects</w:t>
+      </w:r>
+    </w:p>
+    <w:p>
+      <w:pPr>
+        <w:rPr>
+          <w:b/>
+          <w:bCs/>
+        </w:rPr>
+      </w:pPr>
+      <w:r>
+        <w:rPr>
+          <w:rFonts w:ascii="Segoe UI Symbol" w:hAnsi="Segoe UI Symbol" w:cs="Segoe UI Symbol"/>
+          <w:b/>
+          <w:bCs/>
+        </w:rPr>
+        <w:t>✔</w:t>
+      </w:r>
+      <w:r>
+        <w:rPr>
+          <w:b/>
+          <w:bCs/>
+        </w:rPr>
+        <w:t xml:space="preserve"> NUnit Unit Test Project</w:t>
+      </w:r>
+    </w:p>
+    <w:p>
+      <w:pPr>
+        <w:rPr>
+          <w:b/>
+          <w:bCs/>
+        </w:rPr>
+      </w:pPr>
+      <w:r>
+        <w:rPr>
+          <w:rFonts w:ascii="Segoe UI Symbol" w:hAnsi="Segoe UI Symbol" w:cs="Segoe UI Symbol"/>
+          <w:b/>
+          <w:bCs/>
+        </w:rPr>
+        <w:t>✔</w:t>
+      </w:r>
+      <w:r>
+        <w:rPr>
+          <w:b/>
+          <w:bCs/>
+        </w:rPr>
+        <w:t xml:space="preserve"> Full Selenium Automation Framework</w:t>
+      </w:r>
+    </w:p>
+    <w:p>
+      <w:pPr>
+        <w:rPr>
+          <w:b/>
+          <w:bCs/>
+        </w:rPr>
+      </w:pPr>
+      <w:r>
+        <w:rPr>
+          <w:rFonts w:ascii="Segoe UI Symbol" w:hAnsi="Segoe UI Symbol" w:cs="Segoe UI Symbol"/>
+          <w:b/>
+          <w:bCs/>
+        </w:rPr>
+        <w:t>✔</w:t>
+      </w:r>
+      <w:r>
+        <w:rPr>
+          <w:b/>
+          <w:bCs/>
+        </w:rPr>
+        <w:t xml:space="preserve"> SQL scripts</w:t>
+      </w:r>
+    </w:p>
+    <w:p>
+      <w:pPr>
+        <w:rPr>
+          <w:b/>
+          <w:bCs/>
+        </w:rPr>
+      </w:pPr>
+      <w:r>
+        <w:rPr>
+          <w:rFonts w:ascii="Segoe UI Symbol" w:hAnsi="Segoe UI Symbol" w:cs="Segoe UI Symbol"/>
+          <w:b/>
+          <w:bCs/>
+        </w:rPr>
+        <w:t>✔</w:t>
+      </w:r>
+      <w:r>
+        <w:rPr>
+          <w:b/>
+          <w:bCs/>
+        </w:rPr>
+        <w:t xml:space="preserve"> API test suite</w:t>
+      </w:r>
+    </w:p>
+    <w:p>
+      <w:r>
+        <w:pict w14:anchorId="293068C3">
+          <v:rect id="_x0000_i1147" style="width:0;height:1.5pt" o:hralign="center" o:hrstd="t" o:hr="t" fillcolor="#a0a0a0" stroked="f"/>
+        </w:pict>
+      </w:r>
+    </w:p>
+    <w:p>
+      <w:pPr>
+        <w:rPr>
+          <w:b/>
+          <w:bCs/>
+        </w:rPr>
+      </w:pPr>
+      <w:r>
+        <w:rPr>
+          <w:b/>
+          <w:bCs/>
+        </w:rPr>
+        <w:t>Days 58–60: Interview Preparation</w:t>
+      </w:r>
+    </w:p>
+    <w:p>
+      <w:r>
+        <w:t>Prepare answers for:</w:t>
+      </w:r>
+    </w:p>
+    <w:p>
+      <w:pPr>
+        <w:rPr>
+          <w:b/>
+          <w:bCs/>
+        </w:rPr>
+      </w:pPr>
+      <w:r>
+        <w:rPr>
+          <w:b/>
+          <w:bCs/>
+        </w:rPr>
+        <w:t>Automation-specific</w:t>
+      </w:r>
+    </w:p>
+    <w:p>
+      <w:pPr>
+        <w:numPr>
+          <w:ilvl w:val="0"/>
+          <w:numId w:val="52"/>
+        </w:numPr>
+      </w:pPr>
+      <w:r>
+        <w:t>Explain POM</w:t>
+      </w:r>
+    </w:p>
+    <w:p>
+      <w:pPr>
+        <w:numPr>
+          <w:ilvl w:val="0"/>
+          <w:numId w:val="52"/>
+        </w:numPr>
+      </w:pPr>
+      <w:r>
+        <w:t>Explain your framework design</w:t>
+      </w:r>
+    </w:p>
+    <w:p>
+      <w:pPr>
+        <w:numPr>
+          <w:ilvl w:val="0"/>
+          <w:numId w:val="52"/>
+        </w:numPr>
+      </w:pPr>
+      <w:r>
+        <w:t>Explain Waits</w:t>
+      </w:r>
+    </w:p>
+    <w:p>
+      <w:pPr>
+        <w:numPr>
+          <w:ilvl w:val="0"/>
+          <w:numId w:val="52"/>
+        </w:numPr>
+      </w:pPr>
+      <w:r>
+        <w:t>Difference between Selenium &amp; Playwright</w:t>
+      </w:r>
+    </w:p>
+    <w:p>
+      <w:pPr>
+        <w:numPr>
+          <w:ilvl w:val="0"/>
+          <w:numId w:val="52"/>
+        </w:numPr>
+      </w:pPr>
+      <w:r>
+        <w:t>How CI/CD pipeline triggers tests</w:t>
+      </w:r>
+    </w:p>
+    <w:p>
+      <w:pPr>
+        <w:numPr>
+          <w:ilvl w:val="0"/>
+          <w:numId w:val="52"/>
+        </w:numPr>
+      </w:pPr>
+      <w:r>
+        <w:t>How you handle flaky tests</w:t>
+      </w:r>
+    </w:p>
+    <w:p>
+      <w:pPr>
+        <w:numPr>
+          <w:ilvl w:val="0"/>
+          <w:numId w:val="52"/>
+        </w:numPr>
+      </w:pPr>
+      <w:r>
+        <w:t>SQL verification examples</w:t>
+      </w:r>
+    </w:p>
+    <w:p>
+      <w:pPr>
+        <w:rPr>
+          <w:b/>
+          <w:bCs/>
+        </w:rPr>
+      </w:pPr>
+      <w:r>
+        <w:rPr>
+          <w:b/>
+          <w:bCs/>
+        </w:rPr>
+        <w:t>Behavioral</w:t>
+      </w:r>
+    </w:p>
+    <w:p>
+      <w:pPr>
+        <w:numPr>
+          <w:ilvl w:val="0"/>
+          <w:numId w:val="53"/>
+        </w:numPr>
+      </w:pPr>
+      <w:r>
+        <w:t>STAR method</w:t>
+      </w:r>
+    </w:p>
+    <w:p>
+      <w:pPr>
+        <w:numPr>
+          <w:ilvl w:val="0"/>
+          <w:numId w:val="53"/>
+        </w:numPr>
+      </w:pPr>
+      <w:r>
+        <w:t>Conflict handling</w:t>
+      </w:r>
+    </w:p>
+    <w:p>
+      <w:pPr>
+        <w:numPr>
+          <w:ilvl w:val="0"/>
+          <w:numId w:val="53"/>
+        </w:numPr>
+      </w:pPr>
+      <w:r>
+        <w:t>Daily scrum examples</w:t>
+      </w:r>
+    </w:p>
+    <w:p>
+      <w:pPr>
+        <w:numPr>
+          <w:ilvl w:val="0"/>
+          <w:numId w:val="53"/>
+        </w:numPr>
+      </w:pPr>
+      <w:r>
+        <w:t>Release pressure example</w:t>
+      </w:r>
+    </w:p>
+    <w:p>
+      <w:r>
+        <w:pict w14:anchorId="412FBF1B">
+          <v:rect id="_x0000_i1148" style="width:0;height:1.5pt" o:hralign="center" o:hrstd="t" o:hr="t" fillcolor="#a0a0a0" stroked="f"/>
+        </w:pict>
+      </w:r>
+    </w:p>
+    <w:p>
+      <w:pPr>
+        <w:rPr>
+          <w:b/>
+          <w:bCs/>
+        </w:rPr>
+      </w:pPr>
+      <w:r>
+        <w:rPr>
+          <w:rFonts w:ascii="Segoe UI Emoji" w:hAnsi="Segoe UI Emoji" w:cs="Segoe UI Emoji"/>
+          <w:b/>
+          <w:bCs/>
+        </w:rPr>
+        <w:t>⭐</w:t>
+      </w:r>
+      <w:r>
+        <w:rPr>
+          <w:b/>
+          <w:bCs/>
+        </w:rPr>
+        <w:t xml:space="preserve"> Your Required Tools (All Free)</w:t>
+      </w:r>
+    </w:p>
+    <w:p>
+      <w:pPr>
+        <w:numPr>
+          <w:ilvl w:val="0"/>
+          <w:numId w:val="54"/>
+        </w:numPr>
+      </w:pPr>
+      <w:r>
+        <w:t>Visual Studio 2022</w:t>
+      </w:r>
+    </w:p>
+    <w:p>
+      <w:pPr>
+        <w:numPr>
+          <w:ilvl w:val="0"/>
+          <w:numId w:val="54"/>
+        </w:numPr>
+      </w:pPr>
+      <w:r>
+        <w:t>NUnit</w:t>
+      </w:r>
+    </w:p>
+    <w:p>
+      <w:pPr>
+        <w:numPr>
+          <w:ilvl w:val="0"/>
+          <w:numId w:val="54"/>
+        </w:numPr>
+      </w:pPr>
+      <w:r>
+        <w:lastRenderedPageBreak/>
+        <w:t>Selenium WebDriver</w:t>
+      </w:r>
+    </w:p>
+    <w:p>
+      <w:pPr>
+        <w:numPr>
+          <w:ilvl w:val="0"/>
+          <w:numId w:val="54"/>
+        </w:numPr>
+      </w:pPr>
+      <w:r>
+        <w:t>Git, GitHub</w:t>
+      </w:r>
+    </w:p>
+    <w:p>
+      <w:pPr>
+        <w:numPr>
+          <w:ilvl w:val="0"/>
+          <w:numId w:val="54"/>
+        </w:numPr>
+      </w:pPr>
+      <w:r>
+        <w:t>SSMS or Azure Data Studio for SQL</w:t>
+      </w:r>
+    </w:p>
+    <w:p>
+      <w:pPr>
+        <w:numPr>
+          <w:ilvl w:val="0"/>
+          <w:numId w:val="54"/>
+        </w:numPr>
+      </w:pPr>
+      <w:r>
+        <w:t>Postman for API fundamentals</w:t>
+      </w:r>
+    </w:p>
+    <w:p>
+      <w:r>
+        <w:pict w14:anchorId="5FC34679">
+          <v:rect id="_x0000_i1149" style="width:0;height:1.5pt" o:hralign="center" o:hrstd="t" o:hr="t" fillcolor="#a0a0a0" stroked="f"/>
+        </w:pict>
+      </w:r>
+    </w:p>
+    <w:p>
+      <w:pPr>
+        <w:rPr>
+          <w:b/>
+          <w:bCs/>
+        </w:rPr>
+      </w:pPr>
+      <w:r>
+        <w:rPr>
+          <w:rFonts w:ascii="Segoe UI Emoji" w:hAnsi="Segoe UI Emoji" w:cs="Segoe UI Emoji"/>
+          <w:b/>
+          <w:bCs/>
+        </w:rPr>
+        <w:t>🔥</w:t>
+      </w:r>
+      <w:r>
+        <w:rPr>
+          <w:b/>
+          <w:bCs/>
+        </w:rPr>
+        <w:t xml:space="preserve"> Summary — What You Will Achieve in 60 Days</w:t>
+      </w:r>
+    </w:p>
+    <w:p>
+      <w:r>
+        <w:t>By Day 60, you will confidently have:</w:t>
+      </w:r>
+    </w:p>
+    <w:p>
+      <w:r>
+        <w:rPr>
+          <w:rFonts w:ascii="Segoe UI Symbol" w:hAnsi="Segoe UI Symbol" w:cs="Segoe UI Symbol"/>
+        </w:rPr>
+        <w:t>✔</w:t>
+      </w:r>
+      <w:r>
+        <w:t xml:space="preserve"> C# automation coding skills</w:t>
+      </w:r>
+      <w:r>
+        <w:br/>
+      </w:r>
+      <w:r>
+        <w:rPr>
+          <w:rFonts w:ascii="Segoe UI Symbol" w:hAnsi="Segoe UI Symbol" w:cs="Segoe UI Symbol"/>
+        </w:rPr>
+        <w:t>✔</w:t>
+      </w:r>
+      <w:r>
+        <w:t xml:space="preserve"> Selenium WebDriver skills</w:t>
+      </w:r>
+      <w:r>
+        <w:br/>
+      </w:r>
+      <w:r>
+        <w:rPr>
+          <w:rFonts w:ascii="Segoe UI Symbol" w:hAnsi="Segoe UI Symbol" w:cs="Segoe UI Symbol"/>
+        </w:rPr>
+        <w:t>✔</w:t>
+      </w:r>
+      <w:r>
+        <w:t xml:space="preserve"> NUnit test framework experience</w:t>
+      </w:r>
+      <w:r>
+        <w:br/>
+      </w:r>
+      <w:r>
+        <w:rPr>
+          <w:rFonts w:ascii="Segoe UI Symbol" w:hAnsi="Segoe UI Symbol" w:cs="Segoe UI Symbol"/>
+        </w:rPr>
+        <w:t>✔</w:t>
+      </w:r>
+      <w:r>
+        <w:t xml:space="preserve"> SQL validation experience</w:t>
+      </w:r>
+      <w:r>
+        <w:br/>
+      </w:r>
+      <w:r>
+        <w:rPr>
+          <w:rFonts w:ascii="Segoe UI Symbol" w:hAnsi="Segoe UI Symbol" w:cs="Segoe UI Symbol"/>
+        </w:rPr>
+        <w:t>✔</w:t>
+      </w:r>
+      <w:r>
+        <w:t xml:space="preserve"> API automation capability</w:t>
+      </w:r>
+      <w:r>
+        <w:br/>
+      </w:r>
+      <w:r>
+        <w:rPr>
+          <w:rFonts w:ascii="Segoe UI Symbol" w:hAnsi="Segoe UI Symbol" w:cs="Segoe UI Symbol"/>
+        </w:rPr>
+        <w:t>✔</w:t>
+      </w:r>
+      <w:r>
+        <w:t xml:space="preserve"> CI/CD pipeline understanding</w:t>
+      </w:r>
+      <w:r>
+        <w:br/>
+      </w:r>
+      <w:r>
+        <w:rPr>
+          <w:rFonts w:ascii="Segoe UI Symbol" w:hAnsi="Segoe UI Symbol" w:cs="Segoe UI Symbol"/>
+        </w:rPr>
+        <w:t>✔</w:t>
+      </w:r>
+      <w:r>
+        <w:t xml:space="preserve"> A full GitHub automation portfolio</w:t>
+      </w:r>
+      <w:r>
+        <w:br/>
+      </w:r>
+      <w:r>
+        <w:rPr>
+          <w:rFonts w:ascii="Segoe UI Symbol" w:hAnsi="Segoe UI Symbol" w:cs="Segoe UI Symbol"/>
+        </w:rPr>
+        <w:t>✔</w:t>
+      </w:r>
+      <w:r>
+        <w:t xml:space="preserve"> CV-ready projects</w:t>
+      </w:r>
+      <w:r>
+        <w:br/>
+      </w:r>
+      <w:r>
+        <w:rPr>
+          <w:rFonts w:ascii="Segoe UI Symbol" w:hAnsi="Segoe UI Symbol" w:cs="Segoe UI Symbol"/>
+        </w:rPr>
+        <w:t>✔</w:t>
+      </w:r>
+      <w:r>
+        <w:t xml:space="preserve"> Interview-ready answers</w:t>
+      </w:r>
+    </w:p>
+    <w:p>
+      <w:r>
+        <w:t xml:space="preserve">This makes you </w:t>
+      </w:r>
+      <w:r>
+        <w:rPr>
+          <w:b/>
+          <w:bCs/>
+        </w:rPr>
+        <w:t>100% eligible</w:t>
+      </w:r>
+      <w:r>
+        <w:t xml:space="preserve"> for roles requiring:</w:t>
+      </w:r>
+    </w:p>
+    <w:p>
+      <w:pPr>
+        <w:numPr>
+          <w:ilvl w:val="0"/>
+          <w:numId w:val="55"/>
+        </w:numPr>
+      </w:pPr>
+      <w:r>
+        <w:t>Selenium</w:t>
+      </w:r>
+    </w:p>
+    <w:p>
+      <w:pPr>
+        <w:numPr>
+          <w:ilvl w:val="0"/>
+          <w:numId w:val="55"/>
+        </w:numPr>
+      </w:pPr>
+      <w:r>
+        <w:t>C#</w:t>
+      </w:r>
+    </w:p>
+    <w:p>
+      <w:pPr>
+        <w:numPr>
+          <w:ilvl w:val="0"/>
+          <w:numId w:val="55"/>
+        </w:numPr>
+      </w:pPr>
+      <w:r>
+        <w:t>NUnit</w:t>
+      </w:r>
+    </w:p>
+    <w:p>
+      <w:pPr>
+        <w:numPr>
+          <w:ilvl w:val="0"/>
+          <w:numId w:val="55"/>
+        </w:numPr>
+      </w:pPr>
+      <w:r>
+        <w:t>Azure DevOps</w:t>
+      </w:r>
+    </w:p>
+    <w:p>
+      <w:pPr>
+        <w:numPr>
+          <w:ilvl w:val="0"/>
+          <w:numId w:val="55"/>
+        </w:numPr>
+      </w:pPr>
+      <w:r>
+        <w:t>API testing</w:t>
+      </w:r>
+    </w:p>
+    <w:p>
+      <w:pPr>
+        <w:numPr>
+          <w:ilvl w:val="0"/>
+          <w:numId w:val="55"/>
+        </w:numPr>
+      </w:pPr>
+      <w:r>
+        <w:t>Web automation</w:t>
+      </w:r>
+    </w:p>
+    <w:p>
+      <w:r>
+        <w:pict w14:anchorId="61737DBA">
+          <v:rect id="_x0000_i1150" style="width:0;height:1.5pt" o:hralign="center" o:hrstd="t" o:hr="t" fillcolor="#a0a0a0" stroked="f"/>
+        </w:pict>
+      </w:r>
+    </w:p>
+    <w:p>
+      <w:pPr>
+        <w:rPr>
+          <w:b/>
+          <w:bCs/>
+        </w:rPr>
+      </w:pPr>
+      <w:r>
+        <w:rPr>
+          <w:b/>
+          <w:bCs/>
+        </w:rPr>
+        <w:t>Want me to create:</w:t>
+      </w:r>
+    </w:p>
+    <w:p>
+      <w:pPr>
+        <w:rPr>
+          <w:b/>
+          <w:bCs/>
+        </w:rPr>
+      </w:pPr>
+      <w:r>
+        <w:rPr>
+          <w:rFonts w:ascii="Segoe UI Emoji" w:hAnsi="Segoe UI Emoji" w:cs="Segoe UI Emoji"/>
+          <w:b/>
+          <w:bCs/>
+        </w:rPr>
+        <w:t>⭐</w:t>
+      </w:r>
+      <w:r>
+        <w:rPr>
+          <w:b/>
+          <w:bCs/>
+        </w:rPr>
+        <w:t xml:space="preserve"> A full </w:t>
+      </w:r>
+      <w:r>
+        <w:rPr>
+          <w:b/>
+          <w:bCs/>
+          <w:i/>
+          <w:iCs/>
+        </w:rPr>
+        <w:t>learning checklist</w:t>
+      </w:r>
+      <w:r>
+        <w:rPr>
+          <w:b/>
+          <w:bCs/>
+        </w:rPr>
+        <w:t xml:space="preserve"> (PDF format)</w:t>
+      </w:r>
+    </w:p>
+    <w:p>
+      <w:pPr>
+        <w:rPr>
+          <w:b/>
+          <w:bCs/>
+        </w:rPr>
+      </w:pPr>
+      <w:r>
+        <w:rPr>
+          <w:rFonts w:ascii="Segoe UI Emoji" w:hAnsi="Segoe UI Emoji" w:cs="Segoe UI Emoji"/>
+          <w:b/>
+          <w:bCs/>
+        </w:rPr>
+        <w:t>⭐</w:t>
+      </w:r>
+      <w:r>
+        <w:rPr>
+          <w:b/>
+          <w:bCs/>
+        </w:rPr>
+        <w:t xml:space="preserve"> A </w:t>
+      </w:r>
+      <w:r>
+        <w:rPr>
+          <w:b/>
+          <w:bCs/>
+          <w:i/>
+          <w:iCs/>
+        </w:rPr>
+        <w:t>project structure</w:t>
+      </w:r>
+      <w:r>
+        <w:rPr>
+          <w:b/>
+          <w:bCs/>
+        </w:rPr>
+        <w:t xml:space="preserve"> for your C# Selenium automation framework?</w:t>
+      </w:r>
+    </w:p>
+    <w:p>
+      <w:pPr>
+        <w:rPr>
+          <w:b/>
+          <w:bCs/>
+        </w:rPr>
+      </w:pPr>
+      <w:r>
+        <w:rPr>
+          <w:rFonts w:ascii="Segoe UI Emoji" w:hAnsi="Segoe UI Emoji" w:cs="Segoe UI Emoji"/>
+          <w:b/>
+          <w:bCs/>
+        </w:rPr>
+        <w:t>⭐</w:t>
+      </w:r>
+      <w:r>
+        <w:rPr>
+          <w:b/>
+          <w:bCs/>
+        </w:rPr>
+        <w:t xml:space="preserve"> A GitHub portfolio template?</w:t>
+      </w:r>
+    </w:p>
+    <w:p>
+      <w:r>
+        <w:t xml:space="preserve">Just tell me </w:t>
+      </w:r>
+      <w:r>
+        <w:rPr>
+          <w:b/>
+          <w:bCs/>
+        </w:rPr>
+        <w:t>“Yes, give me the project structure”</w:t>
+      </w:r>
+      <w:r>
+        <w:t xml:space="preserve"> or specify what you want next.</w:t>
+      </w:r>
+    </w:p>
+    <w:p/>
+    <w:p/>
     <w:p/>
     <w:p/>
     <w:sectPr>
@@ -374,8 +2583,157 @@
 </file>
 
 <file path=word/numbering.xml><?xml version="1.0" encoding="utf-8"?>
-<w:numbering xmlns:wpc="http://schemas.microsoft.com/office/word/2010/wordprocessingCanvas" xmlns:cx="http://schemas.microsoft.com/office/drawing/2014/chartex" xmlns:cx1="http://schemas.microsoft.com/office/drawing/2015/9/8/chartex" xmlns:cx2="http://schemas.microsoft.com/office/drawing/2015/10/21/chartex" xmlns:cx3="http://schemas.microsoft.com/office/drawing/2016/5/9/chartex" xmlns:cx4="http://schemas.microsoft.com/office/drawing/2016/5/10/chartex" xmlns:cx5="http://schemas.microsoft.com/office/drawing/2016/5/11/chartex" xmlns:cx6="http://schemas.microsoft.com/office/drawing/2016/5/12/chartex" xmlns:cx7="http://schemas.microsoft.com/office/drawing/2016/5/13/chartex" xmlns:cx8="http://schemas.microsoft.com/office/drawing/2016/5/14/chartex" xmlns:mc="http://schemas.openxmlformats.org/markup-compatibility/2006" xmlns:aink="http://schemas.microsoft.com/office/drawing/2016/ink" xmlns:am3d="http://schemas.microsoft.com/office/drawing/2017/model3d" xmlns:o="urn:schemas-microsoft-com:office:office" xmlns:oel="http://schemas.microsoft.com/office/2019/extlst" xmlns:r="http://schemas.openxmlformats.org/officeDocument/2006/relationships" xmlns:m="http://schemas.openxmlformats.org/officeDocument/2006/math" xmlns:v="urn:schemas-microsoft-com:vml" xmlns:wp14="http://schemas.microsoft.com/office/word/2010/wordprocessingDrawing" xmlns:wp="http://schemas.openxmlformats.org/drawingml/2006/wordprocessingDrawing" xmlns:w10="urn:schemas-microsoft-com:office:word" xmlns:w="http://schemas.openxmlformats.org/wordprocessingml/2006/main" xmlns:w14="http://schemas.microsoft.com/office/word/2010/wordml" xmlns:w15="http://schemas.microsoft.com/office/word/2012/wordml" xmlns:w16cex="http://schemas.microsoft.com/office/word/2018/wordml/cex" xmlns:w16cid="http://schemas.microsoft.com/office/word/2016/wordml/cid" xmlns:w16="http://schemas.microsoft.com/office/word/2018/wordml" xmlns:w16sdtdh="http://schemas.microsoft.com/office/word/2020/wordml/sdtdatahash" xmlns:w16se="http://schemas.microsoft.com/office/word/2015/wordml/symex" xmlns:wpg="http://schemas.microsoft.com/office/word/2010/wordprocessingGroup" xmlns:wpi="http://schemas.microsoft.com/office/word/2010/wordprocessingInk" xmlns:wne="http://schemas.microsoft.com/office/word/2006/wordml" xmlns:wps="http://schemas.microsoft.com/office/word/2010/wordprocessingShape" mc:Ignorable="w14 w15 w16se w16cid w16 w16cex w16sdtdh wp14">
+<w:numbering xmlns:wpc="http://schemas.microsoft.com/office/word/2010/wordprocessingCanvas" xmlns:cx="http://schemas.microsoft.com/office/drawing/2014/chartex" xmlns:cx1="http://schemas.microsoft.com/office/drawing/2015/9/8/chartex" xmlns:cx2="http://schemas.microsoft.com/office/drawing/2015/10/21/chartex" xmlns:cx3="http://schemas.microsoft.com/office/drawing/2016/5/9/chartex" xmlns:cx4="http://schemas.microsoft.com/office/drawing/2016/5/10/chartex" xmlns:cx5="http://schemas.microsoft.com/office/drawing/2016/5/11/chartex" xmlns:cx6="http://schemas.microsoft.com/office/drawing/2016/5/12/chartex" xmlns:cx7="http://schemas.microsoft.com/office/drawing/2016/5/13/chartex" xmlns:cx8="http://schemas.microsoft.com/office/drawing/2016/5/14/chartex" xmlns:mc="http://schemas.openxmlformats.org/markup-compatibility/2006" xmlns:aink="http://schemas.microsoft.com/office/drawing/2016/ink" xmlns:am3d="http://schemas.microsoft.com/office/drawing/2017/model3d" xmlns:o="urn:schemas-microsoft-com:office:office" xmlns:oel="http://schemas.microsoft.com/office/2019/extlst" xmlns:r="http://schemas.openxmlformats.org/officeDocument/2006/relationships" xmlns:m="http://schemas.openxmlformats.org/officeDocument/2006/math" xmlns:v="urn:schemas-microsoft-com:vml" xmlns:wp14="http://schemas.microsoft.com/office/word/2010/wordprocessingDrawing" xmlns:wp="http://schemas.openxmlformats.org/drawingml/2006/wordprocessingDrawing" xmlns:w10="urn:schemas-microsoft-com:office:word" xmlns:w="http://schemas.openxmlformats.org/wordprocessingml/2006/main" xmlns:w14="http://schemas.microsoft.com/office/word/2010/wordml" xmlns:w15="http://schemas.microsoft.com/office/word/2012/wordml" xmlns:w16cex="http://schemas.microsoft.com/office/word/2018/wordml/cex" xmlns:w16cid="http://schemas.microsoft.com/office/word/2016/wordml/cid" xmlns:w16="http://schemas.microsoft.com/office/word/2018/wordml" xmlns:w16du="http://schemas.microsoft.com/office/word/2023/wordml/word16du" xmlns:w16sdtdh="http://schemas.microsoft.com/office/word/2020/wordml/sdtdatahash" xmlns:w16sdtfl="http://schemas.microsoft.com/office/word/2024/wordml/sdtformatlock" xmlns:w16se="http://schemas.microsoft.com/office/word/2015/wordml/symex" xmlns:wpg="http://schemas.microsoft.com/office/word/2010/wordprocessingGroup" xmlns:wpi="http://schemas.microsoft.com/office/word/2010/wordprocessingInk" xmlns:wne="http://schemas.microsoft.com/office/word/2006/wordml" xmlns:wps="http://schemas.microsoft.com/office/word/2010/wordprocessingShape" mc:Ignorable="w14 w15 w16se w16cid w16 w16cex w16sdtdh w16sdtfl w16du wp14">
   <w:abstractNum w:abstractNumId="0" w15:restartNumberingAfterBreak="0">
+    <w:nsid w:val="0B9F7A5F"/>
+    <w:multiLevelType w:val="multilevel"/>
+    <w:tmpl w:val="C9F2F150"/>
+    <w:lvl w:ilvl="0">
+      <w:start w:val="1"/>
+      <w:numFmt w:val="bullet"/>
+      <w:lvlText w:val=""/>
+      <w:lvlJc w:val="left"/>
+      <w:pPr>
+        <w:tabs>
+          <w:tab w:val="num" w:pos="720"/>
+        </w:tabs>
+        <w:ind w:left="720" w:hanging="360"/>
+      </w:pPr>
+      <w:rPr>
+        <w:rFonts w:ascii="Symbol" w:hAnsi="Symbol" w:hint="default"/>
+        <w:sz w:val="20"/>
+      </w:rPr>
+    </w:lvl>
+    <w:lvl w:ilvl="1" w:tentative="1">
+      <w:start w:val="1"/>
+      <w:numFmt w:val="bullet"/>
+      <w:lvlText w:val="o"/>
+      <w:lvlJc w:val="left"/>
+      <w:pPr>
+        <w:tabs>
+          <w:tab w:val="num" w:pos="1440"/>
+        </w:tabs>
+        <w:ind w:left="1440" w:hanging="360"/>
+      </w:pPr>
+      <w:rPr>
+        <w:rFonts w:ascii="Courier New" w:hAnsi="Courier New" w:hint="default"/>
+        <w:sz w:val="20"/>
+      </w:rPr>
+    </w:lvl>
+    <w:lvl w:ilvl="2" w:tentative="1">
+      <w:start w:val="1"/>
+      <w:numFmt w:val="bullet"/>
+      <w:lvlText w:val=""/>
+      <w:lvlJc w:val="left"/>
+      <w:pPr>
+        <w:tabs>
+          <w:tab w:val="num" w:pos="2160"/>
+        </w:tabs>
+        <w:ind w:left="2160" w:hanging="360"/>
+      </w:pPr>
+      <w:rPr>
+        <w:rFonts w:ascii="Wingdings" w:hAnsi="Wingdings" w:hint="default"/>
+        <w:sz w:val="20"/>
+      </w:rPr>
+    </w:lvl>
+    <w:lvl w:ilvl="3" w:tentative="1">
+      <w:start w:val="1"/>
+      <w:numFmt w:val="bullet"/>
+      <w:lvlText w:val=""/>
+      <w:lvlJc w:val="left"/>
+      <w:pPr>
+        <w:tabs>
+          <w:tab w:val="num" w:pos="2880"/>
+        </w:tabs>
+        <w:ind w:left="2880" w:hanging="360"/>
+      </w:pPr>
+      <w:rPr>
+        <w:rFonts w:ascii="Wingdings" w:hAnsi="Wingdings" w:hint="default"/>
+        <w:sz w:val="20"/>
+      </w:rPr>
+    </w:lvl>
+    <w:lvl w:ilvl="4" w:tentative="1">
+      <w:start w:val="1"/>
+      <w:numFmt w:val="bullet"/>
+      <w:lvlText w:val=""/>
+      <w:lvlJc w:val="left"/>
+      <w:pPr>
+        <w:tabs>
+          <w:tab w:val="num" w:pos="3600"/>
+        </w:tabs>
+        <w:ind w:left="3600" w:hanging="360"/>
+      </w:pPr>
+      <w:rPr>
+        <w:rFonts w:ascii="Wingdings" w:hAnsi="Wingdings" w:hint="default"/>
+        <w:sz w:val="20"/>
+      </w:rPr>
+    </w:lvl>
+    <w:lvl w:ilvl="5" w:tentative="1">
+      <w:start w:val="1"/>
+      <w:numFmt w:val="bullet"/>
+      <w:lvlText w:val=""/>
+      <w:lvlJc w:val="left"/>
+      <w:pPr>
+        <w:tabs>
+          <w:tab w:val="num" w:pos="4320"/>
+        </w:tabs>
+        <w:ind w:left="4320" w:hanging="360"/>
+      </w:pPr>
+      <w:rPr>
+        <w:rFonts w:ascii="Wingdings" w:hAnsi="Wingdings" w:hint="default"/>
+        <w:sz w:val="20"/>
+      </w:rPr>
+    </w:lvl>
+    <w:lvl w:ilvl="6" w:tentative="1">
+      <w:start w:val="1"/>
+      <w:numFmt w:val="bullet"/>
+      <w:lvlText w:val=""/>
+      <w:lvlJc w:val="left"/>
+      <w:pPr>
+        <w:tabs>
+          <w:tab w:val="num" w:pos="5040"/>
+        </w:tabs>
+        <w:ind w:left="5040" w:hanging="360"/>
+      </w:pPr>
+      <w:rPr>
+        <w:rFonts w:ascii="Wingdings" w:hAnsi="Wingdings" w:hint="default"/>
+        <w:sz w:val="20"/>
+      </w:rPr>
+    </w:lvl>
+    <w:lvl w:ilvl="7" w:tentative="1">
+      <w:start w:val="1"/>
+      <w:numFmt w:val="bullet"/>
+      <w:lvlText w:val=""/>
+      <w:lvlJc w:val="left"/>
+      <w:pPr>
+        <w:tabs>
+          <w:tab w:val="num" w:pos="5760"/>
+        </w:tabs>
+        <w:ind w:left="5760" w:hanging="360"/>
+      </w:pPr>
+      <w:rPr>
+        <w:rFonts w:ascii="Wingdings" w:hAnsi="Wingdings" w:hint="default"/>
+        <w:sz w:val="20"/>
+      </w:rPr>
+    </w:lvl>
+    <w:lvl w:ilvl="8" w:tentative="1">
+      <w:start w:val="1"/>
+      <w:numFmt w:val="bullet"/>
+      <w:lvlText w:val=""/>
+      <w:lvlJc w:val="left"/>
+      <w:pPr>
+        <w:tabs>
+          <w:tab w:val="num" w:pos="6480"/>
+        </w:tabs>
+        <w:ind w:left="6480" w:hanging="360"/>
+      </w:pPr>
+      <w:rPr>
+        <w:rFonts w:ascii="Wingdings" w:hAnsi="Wingdings" w:hint="default"/>
+        <w:sz w:val="20"/>
+      </w:rPr>
+    </w:lvl>
+  </w:abstractNum>
+  <w:abstractNum w:abstractNumId="1" w15:restartNumberingAfterBreak="0">
     <w:nsid w:val="0D540A8C"/>
     <w:multiLevelType w:val="multilevel"/>
     <w:tmpl w:val="C04A5FC2"/>
@@ -524,7 +2882,454 @@
       </w:rPr>
     </w:lvl>
   </w:abstractNum>
-  <w:abstractNum w:abstractNumId="1" w15:restartNumberingAfterBreak="0">
+  <w:abstractNum w:abstractNumId="2" w15:restartNumberingAfterBreak="0">
+    <w:nsid w:val="119F43F2"/>
+    <w:multiLevelType w:val="multilevel"/>
+    <w:tmpl w:val="AF9A1D76"/>
+    <w:lvl w:ilvl="0">
+      <w:start w:val="1"/>
+      <w:numFmt w:val="bullet"/>
+      <w:lvlText w:val=""/>
+      <w:lvlJc w:val="left"/>
+      <w:pPr>
+        <w:tabs>
+          <w:tab w:val="num" w:pos="720"/>
+        </w:tabs>
+        <w:ind w:left="720" w:hanging="360"/>
+      </w:pPr>
+      <w:rPr>
+        <w:rFonts w:ascii="Symbol" w:hAnsi="Symbol" w:hint="default"/>
+        <w:sz w:val="20"/>
+      </w:rPr>
+    </w:lvl>
+    <w:lvl w:ilvl="1" w:tentative="1">
+      <w:start w:val="1"/>
+      <w:numFmt w:val="bullet"/>
+      <w:lvlText w:val="o"/>
+      <w:lvlJc w:val="left"/>
+      <w:pPr>
+        <w:tabs>
+          <w:tab w:val="num" w:pos="1440"/>
+        </w:tabs>
+        <w:ind w:left="1440" w:hanging="360"/>
+      </w:pPr>
+      <w:rPr>
+        <w:rFonts w:ascii="Courier New" w:hAnsi="Courier New" w:hint="default"/>
+        <w:sz w:val="20"/>
+      </w:rPr>
+    </w:lvl>
+    <w:lvl w:ilvl="2" w:tentative="1">
+      <w:start w:val="1"/>
+      <w:numFmt w:val="bullet"/>
+      <w:lvlText w:val=""/>
+      <w:lvlJc w:val="left"/>
+      <w:pPr>
+        <w:tabs>
+          <w:tab w:val="num" w:pos="2160"/>
+        </w:tabs>
+        <w:ind w:left="2160" w:hanging="360"/>
+      </w:pPr>
+      <w:rPr>
+        <w:rFonts w:ascii="Wingdings" w:hAnsi="Wingdings" w:hint="default"/>
+        <w:sz w:val="20"/>
+      </w:rPr>
+    </w:lvl>
+    <w:lvl w:ilvl="3" w:tentative="1">
+      <w:start w:val="1"/>
+      <w:numFmt w:val="bullet"/>
+      <w:lvlText w:val=""/>
+      <w:lvlJc w:val="left"/>
+      <w:pPr>
+        <w:tabs>
+          <w:tab w:val="num" w:pos="2880"/>
+        </w:tabs>
+        <w:ind w:left="2880" w:hanging="360"/>
+      </w:pPr>
+      <w:rPr>
+        <w:rFonts w:ascii="Wingdings" w:hAnsi="Wingdings" w:hint="default"/>
+        <w:sz w:val="20"/>
+      </w:rPr>
+    </w:lvl>
+    <w:lvl w:ilvl="4" w:tentative="1">
+      <w:start w:val="1"/>
+      <w:numFmt w:val="bullet"/>
+      <w:lvlText w:val=""/>
+      <w:lvlJc w:val="left"/>
+      <w:pPr>
+        <w:tabs>
+          <w:tab w:val="num" w:pos="3600"/>
+        </w:tabs>
+        <w:ind w:left="3600" w:hanging="360"/>
+      </w:pPr>
+      <w:rPr>
+        <w:rFonts w:ascii="Wingdings" w:hAnsi="Wingdings" w:hint="default"/>
+        <w:sz w:val="20"/>
+      </w:rPr>
+    </w:lvl>
+    <w:lvl w:ilvl="5" w:tentative="1">
+      <w:start w:val="1"/>
+      <w:numFmt w:val="bullet"/>
+      <w:lvlText w:val=""/>
+      <w:lvlJc w:val="left"/>
+      <w:pPr>
+        <w:tabs>
+          <w:tab w:val="num" w:pos="4320"/>
+        </w:tabs>
+        <w:ind w:left="4320" w:hanging="360"/>
+      </w:pPr>
+      <w:rPr>
+        <w:rFonts w:ascii="Wingdings" w:hAnsi="Wingdings" w:hint="default"/>
+        <w:sz w:val="20"/>
+      </w:rPr>
+    </w:lvl>
+    <w:lvl w:ilvl="6" w:tentative="1">
+      <w:start w:val="1"/>
+      <w:numFmt w:val="bullet"/>
+      <w:lvlText w:val=""/>
+      <w:lvlJc w:val="left"/>
+      <w:pPr>
+        <w:tabs>
+          <w:tab w:val="num" w:pos="5040"/>
+        </w:tabs>
+        <w:ind w:left="5040" w:hanging="360"/>
+      </w:pPr>
+      <w:rPr>
+        <w:rFonts w:ascii="Wingdings" w:hAnsi="Wingdings" w:hint="default"/>
+        <w:sz w:val="20"/>
+      </w:rPr>
+    </w:lvl>
+    <w:lvl w:ilvl="7" w:tentative="1">
+      <w:start w:val="1"/>
+      <w:numFmt w:val="bullet"/>
+      <w:lvlText w:val=""/>
+      <w:lvlJc w:val="left"/>
+      <w:pPr>
+        <w:tabs>
+          <w:tab w:val="num" w:pos="5760"/>
+        </w:tabs>
+        <w:ind w:left="5760" w:hanging="360"/>
+      </w:pPr>
+      <w:rPr>
+        <w:rFonts w:ascii="Wingdings" w:hAnsi="Wingdings" w:hint="default"/>
+        <w:sz w:val="20"/>
+      </w:rPr>
+    </w:lvl>
+    <w:lvl w:ilvl="8" w:tentative="1">
+      <w:start w:val="1"/>
+      <w:numFmt w:val="bullet"/>
+      <w:lvlText w:val=""/>
+      <w:lvlJc w:val="left"/>
+      <w:pPr>
+        <w:tabs>
+          <w:tab w:val="num" w:pos="6480"/>
+        </w:tabs>
+        <w:ind w:left="6480" w:hanging="360"/>
+      </w:pPr>
+      <w:rPr>
+        <w:rFonts w:ascii="Wingdings" w:hAnsi="Wingdings" w:hint="default"/>
+        <w:sz w:val="20"/>
+      </w:rPr>
+    </w:lvl>
+  </w:abstractNum>
+  <w:abstractNum w:abstractNumId="3" w15:restartNumberingAfterBreak="0">
+    <w:nsid w:val="14E83F20"/>
+    <w:multiLevelType w:val="multilevel"/>
+    <w:tmpl w:val="C6A4FAFA"/>
+    <w:lvl w:ilvl="0">
+      <w:start w:val="1"/>
+      <w:numFmt w:val="bullet"/>
+      <w:lvlText w:val=""/>
+      <w:lvlJc w:val="left"/>
+      <w:pPr>
+        <w:tabs>
+          <w:tab w:val="num" w:pos="720"/>
+        </w:tabs>
+        <w:ind w:left="720" w:hanging="360"/>
+      </w:pPr>
+      <w:rPr>
+        <w:rFonts w:ascii="Symbol" w:hAnsi="Symbol" w:hint="default"/>
+        <w:sz w:val="20"/>
+      </w:rPr>
+    </w:lvl>
+    <w:lvl w:ilvl="1" w:tentative="1">
+      <w:start w:val="1"/>
+      <w:numFmt w:val="bullet"/>
+      <w:lvlText w:val="o"/>
+      <w:lvlJc w:val="left"/>
+      <w:pPr>
+        <w:tabs>
+          <w:tab w:val="num" w:pos="1440"/>
+        </w:tabs>
+        <w:ind w:left="1440" w:hanging="360"/>
+      </w:pPr>
+      <w:rPr>
+        <w:rFonts w:ascii="Courier New" w:hAnsi="Courier New" w:hint="default"/>
+        <w:sz w:val="20"/>
+      </w:rPr>
+    </w:lvl>
+    <w:lvl w:ilvl="2" w:tentative="1">
+      <w:start w:val="1"/>
+      <w:numFmt w:val="bullet"/>
+      <w:lvlText w:val=""/>
+      <w:lvlJc w:val="left"/>
+      <w:pPr>
+        <w:tabs>
+          <w:tab w:val="num" w:pos="2160"/>
+        </w:tabs>
+        <w:ind w:left="2160" w:hanging="360"/>
+      </w:pPr>
+      <w:rPr>
+        <w:rFonts w:ascii="Wingdings" w:hAnsi="Wingdings" w:hint="default"/>
+        <w:sz w:val="20"/>
+      </w:rPr>
+    </w:lvl>
+    <w:lvl w:ilvl="3" w:tentative="1">
+      <w:start w:val="1"/>
+      <w:numFmt w:val="bullet"/>
+      <w:lvlText w:val=""/>
+      <w:lvlJc w:val="left"/>
+      <w:pPr>
+        <w:tabs>
+          <w:tab w:val="num" w:pos="2880"/>
+        </w:tabs>
+        <w:ind w:left="2880" w:hanging="360"/>
+      </w:pPr>
+      <w:rPr>
+        <w:rFonts w:ascii="Wingdings" w:hAnsi="Wingdings" w:hint="default"/>
+        <w:sz w:val="20"/>
+      </w:rPr>
+    </w:lvl>
+    <w:lvl w:ilvl="4" w:tentative="1">
+      <w:start w:val="1"/>
+      <w:numFmt w:val="bullet"/>
+      <w:lvlText w:val=""/>
+      <w:lvlJc w:val="left"/>
+      <w:pPr>
+        <w:tabs>
+          <w:tab w:val="num" w:pos="3600"/>
+        </w:tabs>
+        <w:ind w:left="3600" w:hanging="360"/>
+      </w:pPr>
+      <w:rPr>
+        <w:rFonts w:ascii="Wingdings" w:hAnsi="Wingdings" w:hint="default"/>
+        <w:sz w:val="20"/>
+      </w:rPr>
+    </w:lvl>
+    <w:lvl w:ilvl="5" w:tentative="1">
+      <w:start w:val="1"/>
+      <w:numFmt w:val="bullet"/>
+      <w:lvlText w:val=""/>
+      <w:lvlJc w:val="left"/>
+      <w:pPr>
+        <w:tabs>
+          <w:tab w:val="num" w:pos="4320"/>
+        </w:tabs>
+        <w:ind w:left="4320" w:hanging="360"/>
+      </w:pPr>
+      <w:rPr>
+        <w:rFonts w:ascii="Wingdings" w:hAnsi="Wingdings" w:hint="default"/>
+        <w:sz w:val="20"/>
+      </w:rPr>
+    </w:lvl>
+    <w:lvl w:ilvl="6" w:tentative="1">
+      <w:start w:val="1"/>
+      <w:numFmt w:val="bullet"/>
+      <w:lvlText w:val=""/>
+      <w:lvlJc w:val="left"/>
+      <w:pPr>
+        <w:tabs>
+          <w:tab w:val="num" w:pos="5040"/>
+        </w:tabs>
+        <w:ind w:left="5040" w:hanging="360"/>
+      </w:pPr>
+      <w:rPr>
+        <w:rFonts w:ascii="Wingdings" w:hAnsi="Wingdings" w:hint="default"/>
+        <w:sz w:val="20"/>
+      </w:rPr>
+    </w:lvl>
+    <w:lvl w:ilvl="7" w:tentative="1">
+      <w:start w:val="1"/>
+      <w:numFmt w:val="bullet"/>
+      <w:lvlText w:val=""/>
+      <w:lvlJc w:val="left"/>
+      <w:pPr>
+        <w:tabs>
+          <w:tab w:val="num" w:pos="5760"/>
+        </w:tabs>
+        <w:ind w:left="5760" w:hanging="360"/>
+      </w:pPr>
+      <w:rPr>
+        <w:rFonts w:ascii="Wingdings" w:hAnsi="Wingdings" w:hint="default"/>
+        <w:sz w:val="20"/>
+      </w:rPr>
+    </w:lvl>
+    <w:lvl w:ilvl="8" w:tentative="1">
+      <w:start w:val="1"/>
+      <w:numFmt w:val="bullet"/>
+      <w:lvlText w:val=""/>
+      <w:lvlJc w:val="left"/>
+      <w:pPr>
+        <w:tabs>
+          <w:tab w:val="num" w:pos="6480"/>
+        </w:tabs>
+        <w:ind w:left="6480" w:hanging="360"/>
+      </w:pPr>
+      <w:rPr>
+        <w:rFonts w:ascii="Wingdings" w:hAnsi="Wingdings" w:hint="default"/>
+        <w:sz w:val="20"/>
+      </w:rPr>
+    </w:lvl>
+  </w:abstractNum>
+  <w:abstractNum w:abstractNumId="4" w15:restartNumberingAfterBreak="0">
+    <w:nsid w:val="1A1249D1"/>
+    <w:multiLevelType w:val="multilevel"/>
+    <w:tmpl w:val="5412C78A"/>
+    <w:lvl w:ilvl="0">
+      <w:start w:val="1"/>
+      <w:numFmt w:val="bullet"/>
+      <w:lvlText w:val=""/>
+      <w:lvlJc w:val="left"/>
+      <w:pPr>
+        <w:tabs>
+          <w:tab w:val="num" w:pos="720"/>
+        </w:tabs>
+        <w:ind w:left="720" w:hanging="360"/>
+      </w:pPr>
+      <w:rPr>
+        <w:rFonts w:ascii="Symbol" w:hAnsi="Symbol" w:hint="default"/>
+        <w:sz w:val="20"/>
+      </w:rPr>
+    </w:lvl>
+    <w:lvl w:ilvl="1" w:tentative="1">
+      <w:start w:val="1"/>
+      <w:numFmt w:val="bullet"/>
+      <w:lvlText w:val="o"/>
+      <w:lvlJc w:val="left"/>
+      <w:pPr>
+        <w:tabs>
+          <w:tab w:val="num" w:pos="1440"/>
+        </w:tabs>
+        <w:ind w:left="1440" w:hanging="360"/>
+      </w:pPr>
+      <w:rPr>
+        <w:rFonts w:ascii="Courier New" w:hAnsi="Courier New" w:hint="default"/>
+        <w:sz w:val="20"/>
+      </w:rPr>
+    </w:lvl>
+    <w:lvl w:ilvl="2" w:tentative="1">
+      <w:start w:val="1"/>
+      <w:numFmt w:val="bullet"/>
+      <w:lvlText w:val=""/>
+      <w:lvlJc w:val="left"/>
+      <w:pPr>
+        <w:tabs>
+          <w:tab w:val="num" w:pos="2160"/>
+        </w:tabs>
+        <w:ind w:left="2160" w:hanging="360"/>
+      </w:pPr>
+      <w:rPr>
+        <w:rFonts w:ascii="Wingdings" w:hAnsi="Wingdings" w:hint="default"/>
+        <w:sz w:val="20"/>
+      </w:rPr>
+    </w:lvl>
+    <w:lvl w:ilvl="3" w:tentative="1">
+      <w:start w:val="1"/>
+      <w:numFmt w:val="bullet"/>
+      <w:lvlText w:val=""/>
+      <w:lvlJc w:val="left"/>
+      <w:pPr>
+        <w:tabs>
+          <w:tab w:val="num" w:pos="2880"/>
+        </w:tabs>
+        <w:ind w:left="2880" w:hanging="360"/>
+      </w:pPr>
+      <w:rPr>
+        <w:rFonts w:ascii="Wingdings" w:hAnsi="Wingdings" w:hint="default"/>
+        <w:sz w:val="20"/>
+      </w:rPr>
+    </w:lvl>
+    <w:lvl w:ilvl="4" w:tentative="1">
+      <w:start w:val="1"/>
+      <w:numFmt w:val="bullet"/>
+      <w:lvlText w:val=""/>
+      <w:lvlJc w:val="left"/>
+      <w:pPr>
+        <w:tabs>
+          <w:tab w:val="num" w:pos="3600"/>
+        </w:tabs>
+        <w:ind w:left="3600" w:hanging="360"/>
+      </w:pPr>
+      <w:rPr>
+        <w:rFonts w:ascii="Wingdings" w:hAnsi="Wingdings" w:hint="default"/>
+        <w:sz w:val="20"/>
+      </w:rPr>
+    </w:lvl>
+    <w:lvl w:ilvl="5" w:tentative="1">
+      <w:start w:val="1"/>
+      <w:numFmt w:val="bullet"/>
+      <w:lvlText w:val=""/>
+      <w:lvlJc w:val="left"/>
+      <w:pPr>
+        <w:tabs>
+          <w:tab w:val="num" w:pos="4320"/>
+        </w:tabs>
+        <w:ind w:left="4320" w:hanging="360"/>
+      </w:pPr>
+      <w:rPr>
+        <w:rFonts w:ascii="Wingdings" w:hAnsi="Wingdings" w:hint="default"/>
+        <w:sz w:val="20"/>
+      </w:rPr>
+    </w:lvl>
+    <w:lvl w:ilvl="6" w:tentative="1">
+      <w:start w:val="1"/>
+      <w:numFmt w:val="bullet"/>
+      <w:lvlText w:val=""/>
+      <w:lvlJc w:val="left"/>
+      <w:pPr>
+        <w:tabs>
+          <w:tab w:val="num" w:pos="5040"/>
+        </w:tabs>
+        <w:ind w:left="5040" w:hanging="360"/>
+      </w:pPr>
+      <w:rPr>
+        <w:rFonts w:ascii="Wingdings" w:hAnsi="Wingdings" w:hint="default"/>
+        <w:sz w:val="20"/>
+      </w:rPr>
+    </w:lvl>
+    <w:lvl w:ilvl="7" w:tentative="1">
+      <w:start w:val="1"/>
+      <w:numFmt w:val="bullet"/>
+      <w:lvlText w:val=""/>
+      <w:lvlJc w:val="left"/>
+      <w:pPr>
+        <w:tabs>
+          <w:tab w:val="num" w:pos="5760"/>
+        </w:tabs>
+        <w:ind w:left="5760" w:hanging="360"/>
+      </w:pPr>
+      <w:rPr>
+        <w:rFonts w:ascii="Wingdings" w:hAnsi="Wingdings" w:hint="default"/>
+        <w:sz w:val="20"/>
+      </w:rPr>
+    </w:lvl>
+    <w:lvl w:ilvl="8" w:tentative="1">
+      <w:start w:val="1"/>
+      <w:numFmt w:val="bullet"/>
+      <w:lvlText w:val=""/>
+      <w:lvlJc w:val="left"/>
+      <w:pPr>
+        <w:tabs>
+          <w:tab w:val="num" w:pos="6480"/>
+        </w:tabs>
+        <w:ind w:left="6480" w:hanging="360"/>
+      </w:pPr>
+      <w:rPr>
+        <w:rFonts w:ascii="Wingdings" w:hAnsi="Wingdings" w:hint="default"/>
+        <w:sz w:val="20"/>
+      </w:rPr>
+    </w:lvl>
+  </w:abstractNum>
+  <w:abstractNum w:abstractNumId="5" w15:restartNumberingAfterBreak="0">
     <w:nsid w:val="217F2BCD"/>
     <w:multiLevelType w:val="multilevel"/>
     <w:tmpl w:val="2710ECC8"/>
@@ -673,7 +3478,1348 @@
       </w:rPr>
     </w:lvl>
   </w:abstractNum>
-  <w:abstractNum w:abstractNumId="2" w15:restartNumberingAfterBreak="0">
+  <w:abstractNum w:abstractNumId="6" w15:restartNumberingAfterBreak="0">
+    <w:nsid w:val="22B53FBF"/>
+    <w:multiLevelType w:val="multilevel"/>
+    <w:tmpl w:val="A5C4BD4A"/>
+    <w:lvl w:ilvl="0">
+      <w:start w:val="1"/>
+      <w:numFmt w:val="bullet"/>
+      <w:lvlText w:val=""/>
+      <w:lvlJc w:val="left"/>
+      <w:pPr>
+        <w:tabs>
+          <w:tab w:val="num" w:pos="720"/>
+        </w:tabs>
+        <w:ind w:left="720" w:hanging="360"/>
+      </w:pPr>
+      <w:rPr>
+        <w:rFonts w:ascii="Symbol" w:hAnsi="Symbol" w:hint="default"/>
+        <w:sz w:val="20"/>
+      </w:rPr>
+    </w:lvl>
+    <w:lvl w:ilvl="1" w:tentative="1">
+      <w:start w:val="1"/>
+      <w:numFmt w:val="bullet"/>
+      <w:lvlText w:val="o"/>
+      <w:lvlJc w:val="left"/>
+      <w:pPr>
+        <w:tabs>
+          <w:tab w:val="num" w:pos="1440"/>
+        </w:tabs>
+        <w:ind w:left="1440" w:hanging="360"/>
+      </w:pPr>
+      <w:rPr>
+        <w:rFonts w:ascii="Courier New" w:hAnsi="Courier New" w:hint="default"/>
+        <w:sz w:val="20"/>
+      </w:rPr>
+    </w:lvl>
+    <w:lvl w:ilvl="2" w:tentative="1">
+      <w:start w:val="1"/>
+      <w:numFmt w:val="bullet"/>
+      <w:lvlText w:val=""/>
+      <w:lvlJc w:val="left"/>
+      <w:pPr>
+        <w:tabs>
+          <w:tab w:val="num" w:pos="2160"/>
+        </w:tabs>
+        <w:ind w:left="2160" w:hanging="360"/>
+      </w:pPr>
+      <w:rPr>
+        <w:rFonts w:ascii="Wingdings" w:hAnsi="Wingdings" w:hint="default"/>
+        <w:sz w:val="20"/>
+      </w:rPr>
+    </w:lvl>
+    <w:lvl w:ilvl="3" w:tentative="1">
+      <w:start w:val="1"/>
+      <w:numFmt w:val="bullet"/>
+      <w:lvlText w:val=""/>
+      <w:lvlJc w:val="left"/>
+      <w:pPr>
+        <w:tabs>
+          <w:tab w:val="num" w:pos="2880"/>
+        </w:tabs>
+        <w:ind w:left="2880" w:hanging="360"/>
+      </w:pPr>
+      <w:rPr>
+        <w:rFonts w:ascii="Wingdings" w:hAnsi="Wingdings" w:hint="default"/>
+        <w:sz w:val="20"/>
+      </w:rPr>
+    </w:lvl>
+    <w:lvl w:ilvl="4" w:tentative="1">
+      <w:start w:val="1"/>
+      <w:numFmt w:val="bullet"/>
+      <w:lvlText w:val=""/>
+      <w:lvlJc w:val="left"/>
+      <w:pPr>
+        <w:tabs>
+          <w:tab w:val="num" w:pos="3600"/>
+        </w:tabs>
+        <w:ind w:left="3600" w:hanging="360"/>
+      </w:pPr>
+      <w:rPr>
+        <w:rFonts w:ascii="Wingdings" w:hAnsi="Wingdings" w:hint="default"/>
+        <w:sz w:val="20"/>
+      </w:rPr>
+    </w:lvl>
+    <w:lvl w:ilvl="5" w:tentative="1">
+      <w:start w:val="1"/>
+      <w:numFmt w:val="bullet"/>
+      <w:lvlText w:val=""/>
+      <w:lvlJc w:val="left"/>
+      <w:pPr>
+        <w:tabs>
+          <w:tab w:val="num" w:pos="4320"/>
+        </w:tabs>
+        <w:ind w:left="4320" w:hanging="360"/>
+      </w:pPr>
+      <w:rPr>
+        <w:rFonts w:ascii="Wingdings" w:hAnsi="Wingdings" w:hint="default"/>
+        <w:sz w:val="20"/>
+      </w:rPr>
+    </w:lvl>
+    <w:lvl w:ilvl="6" w:tentative="1">
+      <w:start w:val="1"/>
+      <w:numFmt w:val="bullet"/>
+      <w:lvlText w:val=""/>
+      <w:lvlJc w:val="left"/>
+      <w:pPr>
+        <w:tabs>
+          <w:tab w:val="num" w:pos="5040"/>
+        </w:tabs>
+        <w:ind w:left="5040" w:hanging="360"/>
+      </w:pPr>
+      <w:rPr>
+        <w:rFonts w:ascii="Wingdings" w:hAnsi="Wingdings" w:hint="default"/>
+        <w:sz w:val="20"/>
+      </w:rPr>
+    </w:lvl>
+    <w:lvl w:ilvl="7" w:tentative="1">
+      <w:start w:val="1"/>
+      <w:numFmt w:val="bullet"/>
+      <w:lvlText w:val=""/>
+      <w:lvlJc w:val="left"/>
+      <w:pPr>
+        <w:tabs>
+          <w:tab w:val="num" w:pos="5760"/>
+        </w:tabs>
+        <w:ind w:left="5760" w:hanging="360"/>
+      </w:pPr>
+      <w:rPr>
+        <w:rFonts w:ascii="Wingdings" w:hAnsi="Wingdings" w:hint="default"/>
+        <w:sz w:val="20"/>
+      </w:rPr>
+    </w:lvl>
+    <w:lvl w:ilvl="8" w:tentative="1">
+      <w:start w:val="1"/>
+      <w:numFmt w:val="bullet"/>
+      <w:lvlText w:val=""/>
+      <w:lvlJc w:val="left"/>
+      <w:pPr>
+        <w:tabs>
+          <w:tab w:val="num" w:pos="6480"/>
+        </w:tabs>
+        <w:ind w:left="6480" w:hanging="360"/>
+      </w:pPr>
+      <w:rPr>
+        <w:rFonts w:ascii="Wingdings" w:hAnsi="Wingdings" w:hint="default"/>
+        <w:sz w:val="20"/>
+      </w:rPr>
+    </w:lvl>
+  </w:abstractNum>
+  <w:abstractNum w:abstractNumId="7" w15:restartNumberingAfterBreak="0">
+    <w:nsid w:val="2C503A9B"/>
+    <w:multiLevelType w:val="multilevel"/>
+    <w:tmpl w:val="323EC0F4"/>
+    <w:lvl w:ilvl="0">
+      <w:start w:val="1"/>
+      <w:numFmt w:val="bullet"/>
+      <w:lvlText w:val=""/>
+      <w:lvlJc w:val="left"/>
+      <w:pPr>
+        <w:tabs>
+          <w:tab w:val="num" w:pos="720"/>
+        </w:tabs>
+        <w:ind w:left="720" w:hanging="360"/>
+      </w:pPr>
+      <w:rPr>
+        <w:rFonts w:ascii="Symbol" w:hAnsi="Symbol" w:hint="default"/>
+        <w:sz w:val="20"/>
+      </w:rPr>
+    </w:lvl>
+    <w:lvl w:ilvl="1" w:tentative="1">
+      <w:start w:val="1"/>
+      <w:numFmt w:val="bullet"/>
+      <w:lvlText w:val="o"/>
+      <w:lvlJc w:val="left"/>
+      <w:pPr>
+        <w:tabs>
+          <w:tab w:val="num" w:pos="1440"/>
+        </w:tabs>
+        <w:ind w:left="1440" w:hanging="360"/>
+      </w:pPr>
+      <w:rPr>
+        <w:rFonts w:ascii="Courier New" w:hAnsi="Courier New" w:hint="default"/>
+        <w:sz w:val="20"/>
+      </w:rPr>
+    </w:lvl>
+    <w:lvl w:ilvl="2" w:tentative="1">
+      <w:start w:val="1"/>
+      <w:numFmt w:val="bullet"/>
+      <w:lvlText w:val=""/>
+      <w:lvlJc w:val="left"/>
+      <w:pPr>
+        <w:tabs>
+          <w:tab w:val="num" w:pos="2160"/>
+        </w:tabs>
+        <w:ind w:left="2160" w:hanging="360"/>
+      </w:pPr>
+      <w:rPr>
+        <w:rFonts w:ascii="Wingdings" w:hAnsi="Wingdings" w:hint="default"/>
+        <w:sz w:val="20"/>
+      </w:rPr>
+    </w:lvl>
+    <w:lvl w:ilvl="3" w:tentative="1">
+      <w:start w:val="1"/>
+      <w:numFmt w:val="bullet"/>
+      <w:lvlText w:val=""/>
+      <w:lvlJc w:val="left"/>
+      <w:pPr>
+        <w:tabs>
+          <w:tab w:val="num" w:pos="2880"/>
+        </w:tabs>
+        <w:ind w:left="2880" w:hanging="360"/>
+      </w:pPr>
+      <w:rPr>
+        <w:rFonts w:ascii="Wingdings" w:hAnsi="Wingdings" w:hint="default"/>
+        <w:sz w:val="20"/>
+      </w:rPr>
+    </w:lvl>
+    <w:lvl w:ilvl="4" w:tentative="1">
+      <w:start w:val="1"/>
+      <w:numFmt w:val="bullet"/>
+      <w:lvlText w:val=""/>
+      <w:lvlJc w:val="left"/>
+      <w:pPr>
+        <w:tabs>
+          <w:tab w:val="num" w:pos="3600"/>
+        </w:tabs>
+        <w:ind w:left="3600" w:hanging="360"/>
+      </w:pPr>
+      <w:rPr>
+        <w:rFonts w:ascii="Wingdings" w:hAnsi="Wingdings" w:hint="default"/>
+        <w:sz w:val="20"/>
+      </w:rPr>
+    </w:lvl>
+    <w:lvl w:ilvl="5" w:tentative="1">
+      <w:start w:val="1"/>
+      <w:numFmt w:val="bullet"/>
+      <w:lvlText w:val=""/>
+      <w:lvlJc w:val="left"/>
+      <w:pPr>
+        <w:tabs>
+          <w:tab w:val="num" w:pos="4320"/>
+        </w:tabs>
+        <w:ind w:left="4320" w:hanging="360"/>
+      </w:pPr>
+      <w:rPr>
+        <w:rFonts w:ascii="Wingdings" w:hAnsi="Wingdings" w:hint="default"/>
+        <w:sz w:val="20"/>
+      </w:rPr>
+    </w:lvl>
+    <w:lvl w:ilvl="6" w:tentative="1">
+      <w:start w:val="1"/>
+      <w:numFmt w:val="bullet"/>
+      <w:lvlText w:val=""/>
+      <w:lvlJc w:val="left"/>
+      <w:pPr>
+        <w:tabs>
+          <w:tab w:val="num" w:pos="5040"/>
+        </w:tabs>
+        <w:ind w:left="5040" w:hanging="360"/>
+      </w:pPr>
+      <w:rPr>
+        <w:rFonts w:ascii="Wingdings" w:hAnsi="Wingdings" w:hint="default"/>
+        <w:sz w:val="20"/>
+      </w:rPr>
+    </w:lvl>
+    <w:lvl w:ilvl="7" w:tentative="1">
+      <w:start w:val="1"/>
+      <w:numFmt w:val="bullet"/>
+      <w:lvlText w:val=""/>
+      <w:lvlJc w:val="left"/>
+      <w:pPr>
+        <w:tabs>
+          <w:tab w:val="num" w:pos="5760"/>
+        </w:tabs>
+        <w:ind w:left="5760" w:hanging="360"/>
+      </w:pPr>
+      <w:rPr>
+        <w:rFonts w:ascii="Wingdings" w:hAnsi="Wingdings" w:hint="default"/>
+        <w:sz w:val="20"/>
+      </w:rPr>
+    </w:lvl>
+    <w:lvl w:ilvl="8" w:tentative="1">
+      <w:start w:val="1"/>
+      <w:numFmt w:val="bullet"/>
+      <w:lvlText w:val=""/>
+      <w:lvlJc w:val="left"/>
+      <w:pPr>
+        <w:tabs>
+          <w:tab w:val="num" w:pos="6480"/>
+        </w:tabs>
+        <w:ind w:left="6480" w:hanging="360"/>
+      </w:pPr>
+      <w:rPr>
+        <w:rFonts w:ascii="Wingdings" w:hAnsi="Wingdings" w:hint="default"/>
+        <w:sz w:val="20"/>
+      </w:rPr>
+    </w:lvl>
+  </w:abstractNum>
+  <w:abstractNum w:abstractNumId="8" w15:restartNumberingAfterBreak="0">
+    <w:nsid w:val="32AC3442"/>
+    <w:multiLevelType w:val="multilevel"/>
+    <w:tmpl w:val="F90CCB0A"/>
+    <w:lvl w:ilvl="0">
+      <w:start w:val="1"/>
+      <w:numFmt w:val="bullet"/>
+      <w:lvlText w:val=""/>
+      <w:lvlJc w:val="left"/>
+      <w:pPr>
+        <w:tabs>
+          <w:tab w:val="num" w:pos="720"/>
+        </w:tabs>
+        <w:ind w:left="720" w:hanging="360"/>
+      </w:pPr>
+      <w:rPr>
+        <w:rFonts w:ascii="Symbol" w:hAnsi="Symbol" w:hint="default"/>
+        <w:sz w:val="20"/>
+      </w:rPr>
+    </w:lvl>
+    <w:lvl w:ilvl="1" w:tentative="1">
+      <w:start w:val="1"/>
+      <w:numFmt w:val="bullet"/>
+      <w:lvlText w:val="o"/>
+      <w:lvlJc w:val="left"/>
+      <w:pPr>
+        <w:tabs>
+          <w:tab w:val="num" w:pos="1440"/>
+        </w:tabs>
+        <w:ind w:left="1440" w:hanging="360"/>
+      </w:pPr>
+      <w:rPr>
+        <w:rFonts w:ascii="Courier New" w:hAnsi="Courier New" w:hint="default"/>
+        <w:sz w:val="20"/>
+      </w:rPr>
+    </w:lvl>
+    <w:lvl w:ilvl="2" w:tentative="1">
+      <w:start w:val="1"/>
+      <w:numFmt w:val="bullet"/>
+      <w:lvlText w:val=""/>
+      <w:lvlJc w:val="left"/>
+      <w:pPr>
+        <w:tabs>
+          <w:tab w:val="num" w:pos="2160"/>
+        </w:tabs>
+        <w:ind w:left="2160" w:hanging="360"/>
+      </w:pPr>
+      <w:rPr>
+        <w:rFonts w:ascii="Wingdings" w:hAnsi="Wingdings" w:hint="default"/>
+        <w:sz w:val="20"/>
+      </w:rPr>
+    </w:lvl>
+    <w:lvl w:ilvl="3" w:tentative="1">
+      <w:start w:val="1"/>
+      <w:numFmt w:val="bullet"/>
+      <w:lvlText w:val=""/>
+      <w:lvlJc w:val="left"/>
+      <w:pPr>
+        <w:tabs>
+          <w:tab w:val="num" w:pos="2880"/>
+        </w:tabs>
+        <w:ind w:left="2880" w:hanging="360"/>
+      </w:pPr>
+      <w:rPr>
+        <w:rFonts w:ascii="Wingdings" w:hAnsi="Wingdings" w:hint="default"/>
+        <w:sz w:val="20"/>
+      </w:rPr>
+    </w:lvl>
+    <w:lvl w:ilvl="4" w:tentative="1">
+      <w:start w:val="1"/>
+      <w:numFmt w:val="bullet"/>
+      <w:lvlText w:val=""/>
+      <w:lvlJc w:val="left"/>
+      <w:pPr>
+        <w:tabs>
+          <w:tab w:val="num" w:pos="3600"/>
+        </w:tabs>
+        <w:ind w:left="3600" w:hanging="360"/>
+      </w:pPr>
+      <w:rPr>
+        <w:rFonts w:ascii="Wingdings" w:hAnsi="Wingdings" w:hint="default"/>
+        <w:sz w:val="20"/>
+      </w:rPr>
+    </w:lvl>
+    <w:lvl w:ilvl="5" w:tentative="1">
+      <w:start w:val="1"/>
+      <w:numFmt w:val="bullet"/>
+      <w:lvlText w:val=""/>
+      <w:lvlJc w:val="left"/>
+      <w:pPr>
+        <w:tabs>
+          <w:tab w:val="num" w:pos="4320"/>
+        </w:tabs>
+        <w:ind w:left="4320" w:hanging="360"/>
+      </w:pPr>
+      <w:rPr>
+        <w:rFonts w:ascii="Wingdings" w:hAnsi="Wingdings" w:hint="default"/>
+        <w:sz w:val="20"/>
+      </w:rPr>
+    </w:lvl>
+    <w:lvl w:ilvl="6" w:tentative="1">
+      <w:start w:val="1"/>
+      <w:numFmt w:val="bullet"/>
+      <w:lvlText w:val=""/>
+      <w:lvlJc w:val="left"/>
+      <w:pPr>
+        <w:tabs>
+          <w:tab w:val="num" w:pos="5040"/>
+        </w:tabs>
+        <w:ind w:left="5040" w:hanging="360"/>
+      </w:pPr>
+      <w:rPr>
+        <w:rFonts w:ascii="Wingdings" w:hAnsi="Wingdings" w:hint="default"/>
+        <w:sz w:val="20"/>
+      </w:rPr>
+    </w:lvl>
+    <w:lvl w:ilvl="7" w:tentative="1">
+      <w:start w:val="1"/>
+      <w:numFmt w:val="bullet"/>
+      <w:lvlText w:val=""/>
+      <w:lvlJc w:val="left"/>
+      <w:pPr>
+        <w:tabs>
+          <w:tab w:val="num" w:pos="5760"/>
+        </w:tabs>
+        <w:ind w:left="5760" w:hanging="360"/>
+      </w:pPr>
+      <w:rPr>
+        <w:rFonts w:ascii="Wingdings" w:hAnsi="Wingdings" w:hint="default"/>
+        <w:sz w:val="20"/>
+      </w:rPr>
+    </w:lvl>
+    <w:lvl w:ilvl="8" w:tentative="1">
+      <w:start w:val="1"/>
+      <w:numFmt w:val="bullet"/>
+      <w:lvlText w:val=""/>
+      <w:lvlJc w:val="left"/>
+      <w:pPr>
+        <w:tabs>
+          <w:tab w:val="num" w:pos="6480"/>
+        </w:tabs>
+        <w:ind w:left="6480" w:hanging="360"/>
+      </w:pPr>
+      <w:rPr>
+        <w:rFonts w:ascii="Wingdings" w:hAnsi="Wingdings" w:hint="default"/>
+        <w:sz w:val="20"/>
+      </w:rPr>
+    </w:lvl>
+  </w:abstractNum>
+  <w:abstractNum w:abstractNumId="9" w15:restartNumberingAfterBreak="0">
+    <w:nsid w:val="3CFA753C"/>
+    <w:multiLevelType w:val="multilevel"/>
+    <w:tmpl w:val="B5D8C92E"/>
+    <w:lvl w:ilvl="0">
+      <w:start w:val="1"/>
+      <w:numFmt w:val="bullet"/>
+      <w:lvlText w:val=""/>
+      <w:lvlJc w:val="left"/>
+      <w:pPr>
+        <w:tabs>
+          <w:tab w:val="num" w:pos="720"/>
+        </w:tabs>
+        <w:ind w:left="720" w:hanging="360"/>
+      </w:pPr>
+      <w:rPr>
+        <w:rFonts w:ascii="Symbol" w:hAnsi="Symbol" w:hint="default"/>
+        <w:sz w:val="20"/>
+      </w:rPr>
+    </w:lvl>
+    <w:lvl w:ilvl="1" w:tentative="1">
+      <w:start w:val="1"/>
+      <w:numFmt w:val="bullet"/>
+      <w:lvlText w:val="o"/>
+      <w:lvlJc w:val="left"/>
+      <w:pPr>
+        <w:tabs>
+          <w:tab w:val="num" w:pos="1440"/>
+        </w:tabs>
+        <w:ind w:left="1440" w:hanging="360"/>
+      </w:pPr>
+      <w:rPr>
+        <w:rFonts w:ascii="Courier New" w:hAnsi="Courier New" w:hint="default"/>
+        <w:sz w:val="20"/>
+      </w:rPr>
+    </w:lvl>
+    <w:lvl w:ilvl="2" w:tentative="1">
+      <w:start w:val="1"/>
+      <w:numFmt w:val="bullet"/>
+      <w:lvlText w:val=""/>
+      <w:lvlJc w:val="left"/>
+      <w:pPr>
+        <w:tabs>
+          <w:tab w:val="num" w:pos="2160"/>
+        </w:tabs>
+        <w:ind w:left="2160" w:hanging="360"/>
+      </w:pPr>
+      <w:rPr>
+        <w:rFonts w:ascii="Wingdings" w:hAnsi="Wingdings" w:hint="default"/>
+        <w:sz w:val="20"/>
+      </w:rPr>
+    </w:lvl>
+    <w:lvl w:ilvl="3" w:tentative="1">
+      <w:start w:val="1"/>
+      <w:numFmt w:val="bullet"/>
+      <w:lvlText w:val=""/>
+      <w:lvlJc w:val="left"/>
+      <w:pPr>
+        <w:tabs>
+          <w:tab w:val="num" w:pos="2880"/>
+        </w:tabs>
+        <w:ind w:left="2880" w:hanging="360"/>
+      </w:pPr>
+      <w:rPr>
+        <w:rFonts w:ascii="Wingdings" w:hAnsi="Wingdings" w:hint="default"/>
+        <w:sz w:val="20"/>
+      </w:rPr>
+    </w:lvl>
+    <w:lvl w:ilvl="4" w:tentative="1">
+      <w:start w:val="1"/>
+      <w:numFmt w:val="bullet"/>
+      <w:lvlText w:val=""/>
+      <w:lvlJc w:val="left"/>
+      <w:pPr>
+        <w:tabs>
+          <w:tab w:val="num" w:pos="3600"/>
+        </w:tabs>
+        <w:ind w:left="3600" w:hanging="360"/>
+      </w:pPr>
+      <w:rPr>
+        <w:rFonts w:ascii="Wingdings" w:hAnsi="Wingdings" w:hint="default"/>
+        <w:sz w:val="20"/>
+      </w:rPr>
+    </w:lvl>
+    <w:lvl w:ilvl="5" w:tentative="1">
+      <w:start w:val="1"/>
+      <w:numFmt w:val="bullet"/>
+      <w:lvlText w:val=""/>
+      <w:lvlJc w:val="left"/>
+      <w:pPr>
+        <w:tabs>
+          <w:tab w:val="num" w:pos="4320"/>
+        </w:tabs>
+        <w:ind w:left="4320" w:hanging="360"/>
+      </w:pPr>
+      <w:rPr>
+        <w:rFonts w:ascii="Wingdings" w:hAnsi="Wingdings" w:hint="default"/>
+        <w:sz w:val="20"/>
+      </w:rPr>
+    </w:lvl>
+    <w:lvl w:ilvl="6" w:tentative="1">
+      <w:start w:val="1"/>
+      <w:numFmt w:val="bullet"/>
+      <w:lvlText w:val=""/>
+      <w:lvlJc w:val="left"/>
+      <w:pPr>
+        <w:tabs>
+          <w:tab w:val="num" w:pos="5040"/>
+        </w:tabs>
+        <w:ind w:left="5040" w:hanging="360"/>
+      </w:pPr>
+      <w:rPr>
+        <w:rFonts w:ascii="Wingdings" w:hAnsi="Wingdings" w:hint="default"/>
+        <w:sz w:val="20"/>
+      </w:rPr>
+    </w:lvl>
+    <w:lvl w:ilvl="7" w:tentative="1">
+      <w:start w:val="1"/>
+      <w:numFmt w:val="bullet"/>
+      <w:lvlText w:val=""/>
+      <w:lvlJc w:val="left"/>
+      <w:pPr>
+        <w:tabs>
+          <w:tab w:val="num" w:pos="5760"/>
+        </w:tabs>
+        <w:ind w:left="5760" w:hanging="360"/>
+      </w:pPr>
+      <w:rPr>
+        <w:rFonts w:ascii="Wingdings" w:hAnsi="Wingdings" w:hint="default"/>
+        <w:sz w:val="20"/>
+      </w:rPr>
+    </w:lvl>
+    <w:lvl w:ilvl="8" w:tentative="1">
+      <w:start w:val="1"/>
+      <w:numFmt w:val="bullet"/>
+      <w:lvlText w:val=""/>
+      <w:lvlJc w:val="left"/>
+      <w:pPr>
+        <w:tabs>
+          <w:tab w:val="num" w:pos="6480"/>
+        </w:tabs>
+        <w:ind w:left="6480" w:hanging="360"/>
+      </w:pPr>
+      <w:rPr>
+        <w:rFonts w:ascii="Wingdings" w:hAnsi="Wingdings" w:hint="default"/>
+        <w:sz w:val="20"/>
+      </w:rPr>
+    </w:lvl>
+  </w:abstractNum>
+  <w:abstractNum w:abstractNumId="10" w15:restartNumberingAfterBreak="0">
+    <w:nsid w:val="49127459"/>
+    <w:multiLevelType w:val="multilevel"/>
+    <w:tmpl w:val="B94876E0"/>
+    <w:lvl w:ilvl="0">
+      <w:start w:val="1"/>
+      <w:numFmt w:val="bullet"/>
+      <w:lvlText w:val=""/>
+      <w:lvlJc w:val="left"/>
+      <w:pPr>
+        <w:tabs>
+          <w:tab w:val="num" w:pos="720"/>
+        </w:tabs>
+        <w:ind w:left="720" w:hanging="360"/>
+      </w:pPr>
+      <w:rPr>
+        <w:rFonts w:ascii="Symbol" w:hAnsi="Symbol" w:hint="default"/>
+        <w:sz w:val="20"/>
+      </w:rPr>
+    </w:lvl>
+    <w:lvl w:ilvl="1" w:tentative="1">
+      <w:start w:val="1"/>
+      <w:numFmt w:val="bullet"/>
+      <w:lvlText w:val="o"/>
+      <w:lvlJc w:val="left"/>
+      <w:pPr>
+        <w:tabs>
+          <w:tab w:val="num" w:pos="1440"/>
+        </w:tabs>
+        <w:ind w:left="1440" w:hanging="360"/>
+      </w:pPr>
+      <w:rPr>
+        <w:rFonts w:ascii="Courier New" w:hAnsi="Courier New" w:hint="default"/>
+        <w:sz w:val="20"/>
+      </w:rPr>
+    </w:lvl>
+    <w:lvl w:ilvl="2" w:tentative="1">
+      <w:start w:val="1"/>
+      <w:numFmt w:val="bullet"/>
+      <w:lvlText w:val=""/>
+      <w:lvlJc w:val="left"/>
+      <w:pPr>
+        <w:tabs>
+          <w:tab w:val="num" w:pos="2160"/>
+        </w:tabs>
+        <w:ind w:left="2160" w:hanging="360"/>
+      </w:pPr>
+      <w:rPr>
+        <w:rFonts w:ascii="Wingdings" w:hAnsi="Wingdings" w:hint="default"/>
+        <w:sz w:val="20"/>
+      </w:rPr>
+    </w:lvl>
+    <w:lvl w:ilvl="3" w:tentative="1">
+      <w:start w:val="1"/>
+      <w:numFmt w:val="bullet"/>
+      <w:lvlText w:val=""/>
+      <w:lvlJc w:val="left"/>
+      <w:pPr>
+        <w:tabs>
+          <w:tab w:val="num" w:pos="2880"/>
+        </w:tabs>
+        <w:ind w:left="2880" w:hanging="360"/>
+      </w:pPr>
+      <w:rPr>
+        <w:rFonts w:ascii="Wingdings" w:hAnsi="Wingdings" w:hint="default"/>
+        <w:sz w:val="20"/>
+      </w:rPr>
+    </w:lvl>
+    <w:lvl w:ilvl="4" w:tentative="1">
+      <w:start w:val="1"/>
+      <w:numFmt w:val="bullet"/>
+      <w:lvlText w:val=""/>
+      <w:lvlJc w:val="left"/>
+      <w:pPr>
+        <w:tabs>
+          <w:tab w:val="num" w:pos="3600"/>
+        </w:tabs>
+        <w:ind w:left="3600" w:hanging="360"/>
+      </w:pPr>
+      <w:rPr>
+        <w:rFonts w:ascii="Wingdings" w:hAnsi="Wingdings" w:hint="default"/>
+        <w:sz w:val="20"/>
+      </w:rPr>
+    </w:lvl>
+    <w:lvl w:ilvl="5" w:tentative="1">
+      <w:start w:val="1"/>
+      <w:numFmt w:val="bullet"/>
+      <w:lvlText w:val=""/>
+      <w:lvlJc w:val="left"/>
+      <w:pPr>
+        <w:tabs>
+          <w:tab w:val="num" w:pos="4320"/>
+        </w:tabs>
+        <w:ind w:left="4320" w:hanging="360"/>
+      </w:pPr>
+      <w:rPr>
+        <w:rFonts w:ascii="Wingdings" w:hAnsi="Wingdings" w:hint="default"/>
+        <w:sz w:val="20"/>
+      </w:rPr>
+    </w:lvl>
+    <w:lvl w:ilvl="6" w:tentative="1">
+      <w:start w:val="1"/>
+      <w:numFmt w:val="bullet"/>
+      <w:lvlText w:val=""/>
+      <w:lvlJc w:val="left"/>
+      <w:pPr>
+        <w:tabs>
+          <w:tab w:val="num" w:pos="5040"/>
+        </w:tabs>
+        <w:ind w:left="5040" w:hanging="360"/>
+      </w:pPr>
+      <w:rPr>
+        <w:rFonts w:ascii="Wingdings" w:hAnsi="Wingdings" w:hint="default"/>
+        <w:sz w:val="20"/>
+      </w:rPr>
+    </w:lvl>
+    <w:lvl w:ilvl="7" w:tentative="1">
+      <w:start w:val="1"/>
+      <w:numFmt w:val="bullet"/>
+      <w:lvlText w:val=""/>
+      <w:lvlJc w:val="left"/>
+      <w:pPr>
+        <w:tabs>
+          <w:tab w:val="num" w:pos="5760"/>
+        </w:tabs>
+        <w:ind w:left="5760" w:hanging="360"/>
+      </w:pPr>
+      <w:rPr>
+        <w:rFonts w:ascii="Wingdings" w:hAnsi="Wingdings" w:hint="default"/>
+        <w:sz w:val="20"/>
+      </w:rPr>
+    </w:lvl>
+    <w:lvl w:ilvl="8" w:tentative="1">
+      <w:start w:val="1"/>
+      <w:numFmt w:val="bullet"/>
+      <w:lvlText w:val=""/>
+      <w:lvlJc w:val="left"/>
+      <w:pPr>
+        <w:tabs>
+          <w:tab w:val="num" w:pos="6480"/>
+        </w:tabs>
+        <w:ind w:left="6480" w:hanging="360"/>
+      </w:pPr>
+      <w:rPr>
+        <w:rFonts w:ascii="Wingdings" w:hAnsi="Wingdings" w:hint="default"/>
+        <w:sz w:val="20"/>
+      </w:rPr>
+    </w:lvl>
+  </w:abstractNum>
+  <w:abstractNum w:abstractNumId="11" w15:restartNumberingAfterBreak="0">
+    <w:nsid w:val="4F2209F0"/>
+    <w:multiLevelType w:val="multilevel"/>
+    <w:tmpl w:val="EEF265A2"/>
+    <w:lvl w:ilvl="0">
+      <w:start w:val="1"/>
+      <w:numFmt w:val="bullet"/>
+      <w:lvlText w:val=""/>
+      <w:lvlJc w:val="left"/>
+      <w:pPr>
+        <w:tabs>
+          <w:tab w:val="num" w:pos="720"/>
+        </w:tabs>
+        <w:ind w:left="720" w:hanging="360"/>
+      </w:pPr>
+      <w:rPr>
+        <w:rFonts w:ascii="Symbol" w:hAnsi="Symbol" w:hint="default"/>
+        <w:sz w:val="20"/>
+      </w:rPr>
+    </w:lvl>
+    <w:lvl w:ilvl="1" w:tentative="1">
+      <w:start w:val="1"/>
+      <w:numFmt w:val="bullet"/>
+      <w:lvlText w:val="o"/>
+      <w:lvlJc w:val="left"/>
+      <w:pPr>
+        <w:tabs>
+          <w:tab w:val="num" w:pos="1440"/>
+        </w:tabs>
+        <w:ind w:left="1440" w:hanging="360"/>
+      </w:pPr>
+      <w:rPr>
+        <w:rFonts w:ascii="Courier New" w:hAnsi="Courier New" w:hint="default"/>
+        <w:sz w:val="20"/>
+      </w:rPr>
+    </w:lvl>
+    <w:lvl w:ilvl="2" w:tentative="1">
+      <w:start w:val="1"/>
+      <w:numFmt w:val="bullet"/>
+      <w:lvlText w:val=""/>
+      <w:lvlJc w:val="left"/>
+      <w:pPr>
+        <w:tabs>
+          <w:tab w:val="num" w:pos="2160"/>
+        </w:tabs>
+        <w:ind w:left="2160" w:hanging="360"/>
+      </w:pPr>
+      <w:rPr>
+        <w:rFonts w:ascii="Wingdings" w:hAnsi="Wingdings" w:hint="default"/>
+        <w:sz w:val="20"/>
+      </w:rPr>
+    </w:lvl>
+    <w:lvl w:ilvl="3" w:tentative="1">
+      <w:start w:val="1"/>
+      <w:numFmt w:val="bullet"/>
+      <w:lvlText w:val=""/>
+      <w:lvlJc w:val="left"/>
+      <w:pPr>
+        <w:tabs>
+          <w:tab w:val="num" w:pos="2880"/>
+        </w:tabs>
+        <w:ind w:left="2880" w:hanging="360"/>
+      </w:pPr>
+      <w:rPr>
+        <w:rFonts w:ascii="Wingdings" w:hAnsi="Wingdings" w:hint="default"/>
+        <w:sz w:val="20"/>
+      </w:rPr>
+    </w:lvl>
+    <w:lvl w:ilvl="4" w:tentative="1">
+      <w:start w:val="1"/>
+      <w:numFmt w:val="bullet"/>
+      <w:lvlText w:val=""/>
+      <w:lvlJc w:val="left"/>
+      <w:pPr>
+        <w:tabs>
+          <w:tab w:val="num" w:pos="3600"/>
+        </w:tabs>
+        <w:ind w:left="3600" w:hanging="360"/>
+      </w:pPr>
+      <w:rPr>
+        <w:rFonts w:ascii="Wingdings" w:hAnsi="Wingdings" w:hint="default"/>
+        <w:sz w:val="20"/>
+      </w:rPr>
+    </w:lvl>
+    <w:lvl w:ilvl="5" w:tentative="1">
+      <w:start w:val="1"/>
+      <w:numFmt w:val="bullet"/>
+      <w:lvlText w:val=""/>
+      <w:lvlJc w:val="left"/>
+      <w:pPr>
+        <w:tabs>
+          <w:tab w:val="num" w:pos="4320"/>
+        </w:tabs>
+        <w:ind w:left="4320" w:hanging="360"/>
+      </w:pPr>
+      <w:rPr>
+        <w:rFonts w:ascii="Wingdings" w:hAnsi="Wingdings" w:hint="default"/>
+        <w:sz w:val="20"/>
+      </w:rPr>
+    </w:lvl>
+    <w:lvl w:ilvl="6" w:tentative="1">
+      <w:start w:val="1"/>
+      <w:numFmt w:val="bullet"/>
+      <w:lvlText w:val=""/>
+      <w:lvlJc w:val="left"/>
+      <w:pPr>
+        <w:tabs>
+          <w:tab w:val="num" w:pos="5040"/>
+        </w:tabs>
+        <w:ind w:left="5040" w:hanging="360"/>
+      </w:pPr>
+      <w:rPr>
+        <w:rFonts w:ascii="Wingdings" w:hAnsi="Wingdings" w:hint="default"/>
+        <w:sz w:val="20"/>
+      </w:rPr>
+    </w:lvl>
+    <w:lvl w:ilvl="7" w:tentative="1">
+      <w:start w:val="1"/>
+      <w:numFmt w:val="bullet"/>
+      <w:lvlText w:val=""/>
+      <w:lvlJc w:val="left"/>
+      <w:pPr>
+        <w:tabs>
+          <w:tab w:val="num" w:pos="5760"/>
+        </w:tabs>
+        <w:ind w:left="5760" w:hanging="360"/>
+      </w:pPr>
+      <w:rPr>
+        <w:rFonts w:ascii="Wingdings" w:hAnsi="Wingdings" w:hint="default"/>
+        <w:sz w:val="20"/>
+      </w:rPr>
+    </w:lvl>
+    <w:lvl w:ilvl="8" w:tentative="1">
+      <w:start w:val="1"/>
+      <w:numFmt w:val="bullet"/>
+      <w:lvlText w:val=""/>
+      <w:lvlJc w:val="left"/>
+      <w:pPr>
+        <w:tabs>
+          <w:tab w:val="num" w:pos="6480"/>
+        </w:tabs>
+        <w:ind w:left="6480" w:hanging="360"/>
+      </w:pPr>
+      <w:rPr>
+        <w:rFonts w:ascii="Wingdings" w:hAnsi="Wingdings" w:hint="default"/>
+        <w:sz w:val="20"/>
+      </w:rPr>
+    </w:lvl>
+  </w:abstractNum>
+  <w:abstractNum w:abstractNumId="12" w15:restartNumberingAfterBreak="0">
+    <w:nsid w:val="516F5538"/>
+    <w:multiLevelType w:val="multilevel"/>
+    <w:tmpl w:val="0C268CDA"/>
+    <w:lvl w:ilvl="0">
+      <w:start w:val="1"/>
+      <w:numFmt w:val="bullet"/>
+      <w:lvlText w:val=""/>
+      <w:lvlJc w:val="left"/>
+      <w:pPr>
+        <w:tabs>
+          <w:tab w:val="num" w:pos="720"/>
+        </w:tabs>
+        <w:ind w:left="720" w:hanging="360"/>
+      </w:pPr>
+      <w:rPr>
+        <w:rFonts w:ascii="Symbol" w:hAnsi="Symbol" w:hint="default"/>
+        <w:sz w:val="20"/>
+      </w:rPr>
+    </w:lvl>
+    <w:lvl w:ilvl="1" w:tentative="1">
+      <w:start w:val="1"/>
+      <w:numFmt w:val="bullet"/>
+      <w:lvlText w:val="o"/>
+      <w:lvlJc w:val="left"/>
+      <w:pPr>
+        <w:tabs>
+          <w:tab w:val="num" w:pos="1440"/>
+        </w:tabs>
+        <w:ind w:left="1440" w:hanging="360"/>
+      </w:pPr>
+      <w:rPr>
+        <w:rFonts w:ascii="Courier New" w:hAnsi="Courier New" w:hint="default"/>
+        <w:sz w:val="20"/>
+      </w:rPr>
+    </w:lvl>
+    <w:lvl w:ilvl="2" w:tentative="1">
+      <w:start w:val="1"/>
+      <w:numFmt w:val="bullet"/>
+      <w:lvlText w:val=""/>
+      <w:lvlJc w:val="left"/>
+      <w:pPr>
+        <w:tabs>
+          <w:tab w:val="num" w:pos="2160"/>
+        </w:tabs>
+        <w:ind w:left="2160" w:hanging="360"/>
+      </w:pPr>
+      <w:rPr>
+        <w:rFonts w:ascii="Wingdings" w:hAnsi="Wingdings" w:hint="default"/>
+        <w:sz w:val="20"/>
+      </w:rPr>
+    </w:lvl>
+    <w:lvl w:ilvl="3" w:tentative="1">
+      <w:start w:val="1"/>
+      <w:numFmt w:val="bullet"/>
+      <w:lvlText w:val=""/>
+      <w:lvlJc w:val="left"/>
+      <w:pPr>
+        <w:tabs>
+          <w:tab w:val="num" w:pos="2880"/>
+        </w:tabs>
+        <w:ind w:left="2880" w:hanging="360"/>
+      </w:pPr>
+      <w:rPr>
+        <w:rFonts w:ascii="Wingdings" w:hAnsi="Wingdings" w:hint="default"/>
+        <w:sz w:val="20"/>
+      </w:rPr>
+    </w:lvl>
+    <w:lvl w:ilvl="4" w:tentative="1">
+      <w:start w:val="1"/>
+      <w:numFmt w:val="bullet"/>
+      <w:lvlText w:val=""/>
+      <w:lvlJc w:val="left"/>
+      <w:pPr>
+        <w:tabs>
+          <w:tab w:val="num" w:pos="3600"/>
+        </w:tabs>
+        <w:ind w:left="3600" w:hanging="360"/>
+      </w:pPr>
+      <w:rPr>
+        <w:rFonts w:ascii="Wingdings" w:hAnsi="Wingdings" w:hint="default"/>
+        <w:sz w:val="20"/>
+      </w:rPr>
+    </w:lvl>
+    <w:lvl w:ilvl="5" w:tentative="1">
+      <w:start w:val="1"/>
+      <w:numFmt w:val="bullet"/>
+      <w:lvlText w:val=""/>
+      <w:lvlJc w:val="left"/>
+      <w:pPr>
+        <w:tabs>
+          <w:tab w:val="num" w:pos="4320"/>
+        </w:tabs>
+        <w:ind w:left="4320" w:hanging="360"/>
+      </w:pPr>
+      <w:rPr>
+        <w:rFonts w:ascii="Wingdings" w:hAnsi="Wingdings" w:hint="default"/>
+        <w:sz w:val="20"/>
+      </w:rPr>
+    </w:lvl>
+    <w:lvl w:ilvl="6" w:tentative="1">
+      <w:start w:val="1"/>
+      <w:numFmt w:val="bullet"/>
+      <w:lvlText w:val=""/>
+      <w:lvlJc w:val="left"/>
+      <w:pPr>
+        <w:tabs>
+          <w:tab w:val="num" w:pos="5040"/>
+        </w:tabs>
+        <w:ind w:left="5040" w:hanging="360"/>
+      </w:pPr>
+      <w:rPr>
+        <w:rFonts w:ascii="Wingdings" w:hAnsi="Wingdings" w:hint="default"/>
+        <w:sz w:val="20"/>
+      </w:rPr>
+    </w:lvl>
+    <w:lvl w:ilvl="7" w:tentative="1">
+      <w:start w:val="1"/>
+      <w:numFmt w:val="bullet"/>
+      <w:lvlText w:val=""/>
+      <w:lvlJc w:val="left"/>
+      <w:pPr>
+        <w:tabs>
+          <w:tab w:val="num" w:pos="5760"/>
+        </w:tabs>
+        <w:ind w:left="5760" w:hanging="360"/>
+      </w:pPr>
+      <w:rPr>
+        <w:rFonts w:ascii="Wingdings" w:hAnsi="Wingdings" w:hint="default"/>
+        <w:sz w:val="20"/>
+      </w:rPr>
+    </w:lvl>
+    <w:lvl w:ilvl="8" w:tentative="1">
+      <w:start w:val="1"/>
+      <w:numFmt w:val="bullet"/>
+      <w:lvlText w:val=""/>
+      <w:lvlJc w:val="left"/>
+      <w:pPr>
+        <w:tabs>
+          <w:tab w:val="num" w:pos="6480"/>
+        </w:tabs>
+        <w:ind w:left="6480" w:hanging="360"/>
+      </w:pPr>
+      <w:rPr>
+        <w:rFonts w:ascii="Wingdings" w:hAnsi="Wingdings" w:hint="default"/>
+        <w:sz w:val="20"/>
+      </w:rPr>
+    </w:lvl>
+  </w:abstractNum>
+  <w:abstractNum w:abstractNumId="13" w15:restartNumberingAfterBreak="0">
+    <w:nsid w:val="55875360"/>
+    <w:multiLevelType w:val="multilevel"/>
+    <w:tmpl w:val="AA365202"/>
+    <w:lvl w:ilvl="0">
+      <w:start w:val="1"/>
+      <w:numFmt w:val="bullet"/>
+      <w:lvlText w:val=""/>
+      <w:lvlJc w:val="left"/>
+      <w:pPr>
+        <w:tabs>
+          <w:tab w:val="num" w:pos="720"/>
+        </w:tabs>
+        <w:ind w:left="720" w:hanging="360"/>
+      </w:pPr>
+      <w:rPr>
+        <w:rFonts w:ascii="Symbol" w:hAnsi="Symbol" w:hint="default"/>
+        <w:sz w:val="20"/>
+      </w:rPr>
+    </w:lvl>
+    <w:lvl w:ilvl="1" w:tentative="1">
+      <w:start w:val="1"/>
+      <w:numFmt w:val="bullet"/>
+      <w:lvlText w:val="o"/>
+      <w:lvlJc w:val="left"/>
+      <w:pPr>
+        <w:tabs>
+          <w:tab w:val="num" w:pos="1440"/>
+        </w:tabs>
+        <w:ind w:left="1440" w:hanging="360"/>
+      </w:pPr>
+      <w:rPr>
+        <w:rFonts w:ascii="Courier New" w:hAnsi="Courier New" w:hint="default"/>
+        <w:sz w:val="20"/>
+      </w:rPr>
+    </w:lvl>
+    <w:lvl w:ilvl="2" w:tentative="1">
+      <w:start w:val="1"/>
+      <w:numFmt w:val="bullet"/>
+      <w:lvlText w:val=""/>
+      <w:lvlJc w:val="left"/>
+      <w:pPr>
+        <w:tabs>
+          <w:tab w:val="num" w:pos="2160"/>
+        </w:tabs>
+        <w:ind w:left="2160" w:hanging="360"/>
+      </w:pPr>
+      <w:rPr>
+        <w:rFonts w:ascii="Wingdings" w:hAnsi="Wingdings" w:hint="default"/>
+        <w:sz w:val="20"/>
+      </w:rPr>
+    </w:lvl>
+    <w:lvl w:ilvl="3" w:tentative="1">
+      <w:start w:val="1"/>
+      <w:numFmt w:val="bullet"/>
+      <w:lvlText w:val=""/>
+      <w:lvlJc w:val="left"/>
+      <w:pPr>
+        <w:tabs>
+          <w:tab w:val="num" w:pos="2880"/>
+        </w:tabs>
+        <w:ind w:left="2880" w:hanging="360"/>
+      </w:pPr>
+      <w:rPr>
+        <w:rFonts w:ascii="Wingdings" w:hAnsi="Wingdings" w:hint="default"/>
+        <w:sz w:val="20"/>
+      </w:rPr>
+    </w:lvl>
+    <w:lvl w:ilvl="4" w:tentative="1">
+      <w:start w:val="1"/>
+      <w:numFmt w:val="bullet"/>
+      <w:lvlText w:val=""/>
+      <w:lvlJc w:val="left"/>
+      <w:pPr>
+        <w:tabs>
+          <w:tab w:val="num" w:pos="3600"/>
+        </w:tabs>
+        <w:ind w:left="3600" w:hanging="360"/>
+      </w:pPr>
+      <w:rPr>
+        <w:rFonts w:ascii="Wingdings" w:hAnsi="Wingdings" w:hint="default"/>
+        <w:sz w:val="20"/>
+      </w:rPr>
+    </w:lvl>
+    <w:lvl w:ilvl="5" w:tentative="1">
+      <w:start w:val="1"/>
+      <w:numFmt w:val="bullet"/>
+      <w:lvlText w:val=""/>
+      <w:lvlJc w:val="left"/>
+      <w:pPr>
+        <w:tabs>
+          <w:tab w:val="num" w:pos="4320"/>
+        </w:tabs>
+        <w:ind w:left="4320" w:hanging="360"/>
+      </w:pPr>
+      <w:rPr>
+        <w:rFonts w:ascii="Wingdings" w:hAnsi="Wingdings" w:hint="default"/>
+        <w:sz w:val="20"/>
+      </w:rPr>
+    </w:lvl>
+    <w:lvl w:ilvl="6" w:tentative="1">
+      <w:start w:val="1"/>
+      <w:numFmt w:val="bullet"/>
+      <w:lvlText w:val=""/>
+      <w:lvlJc w:val="left"/>
+      <w:pPr>
+        <w:tabs>
+          <w:tab w:val="num" w:pos="5040"/>
+        </w:tabs>
+        <w:ind w:left="5040" w:hanging="360"/>
+      </w:pPr>
+      <w:rPr>
+        <w:rFonts w:ascii="Wingdings" w:hAnsi="Wingdings" w:hint="default"/>
+        <w:sz w:val="20"/>
+      </w:rPr>
+    </w:lvl>
+    <w:lvl w:ilvl="7" w:tentative="1">
+      <w:start w:val="1"/>
+      <w:numFmt w:val="bullet"/>
+      <w:lvlText w:val=""/>
+      <w:lvlJc w:val="left"/>
+      <w:pPr>
+        <w:tabs>
+          <w:tab w:val="num" w:pos="5760"/>
+        </w:tabs>
+        <w:ind w:left="5760" w:hanging="360"/>
+      </w:pPr>
+      <w:rPr>
+        <w:rFonts w:ascii="Wingdings" w:hAnsi="Wingdings" w:hint="default"/>
+        <w:sz w:val="20"/>
+      </w:rPr>
+    </w:lvl>
+    <w:lvl w:ilvl="8" w:tentative="1">
+      <w:start w:val="1"/>
+      <w:numFmt w:val="bullet"/>
+      <w:lvlText w:val=""/>
+      <w:lvlJc w:val="left"/>
+      <w:pPr>
+        <w:tabs>
+          <w:tab w:val="num" w:pos="6480"/>
+        </w:tabs>
+        <w:ind w:left="6480" w:hanging="360"/>
+      </w:pPr>
+      <w:rPr>
+        <w:rFonts w:ascii="Wingdings" w:hAnsi="Wingdings" w:hint="default"/>
+        <w:sz w:val="20"/>
+      </w:rPr>
+    </w:lvl>
+  </w:abstractNum>
+  <w:abstractNum w:abstractNumId="14" w15:restartNumberingAfterBreak="0">
+    <w:nsid w:val="590D0812"/>
+    <w:multiLevelType w:val="multilevel"/>
+    <w:tmpl w:val="792C2C2A"/>
+    <w:lvl w:ilvl="0">
+      <w:start w:val="1"/>
+      <w:numFmt w:val="bullet"/>
+      <w:lvlText w:val=""/>
+      <w:lvlJc w:val="left"/>
+      <w:pPr>
+        <w:tabs>
+          <w:tab w:val="num" w:pos="720"/>
+        </w:tabs>
+        <w:ind w:left="720" w:hanging="360"/>
+      </w:pPr>
+      <w:rPr>
+        <w:rFonts w:ascii="Symbol" w:hAnsi="Symbol" w:hint="default"/>
+        <w:sz w:val="20"/>
+      </w:rPr>
+    </w:lvl>
+    <w:lvl w:ilvl="1" w:tentative="1">
+      <w:start w:val="1"/>
+      <w:numFmt w:val="bullet"/>
+      <w:lvlText w:val="o"/>
+      <w:lvlJc w:val="left"/>
+      <w:pPr>
+        <w:tabs>
+          <w:tab w:val="num" w:pos="1440"/>
+        </w:tabs>
+        <w:ind w:left="1440" w:hanging="360"/>
+      </w:pPr>
+      <w:rPr>
+        <w:rFonts w:ascii="Courier New" w:hAnsi="Courier New" w:hint="default"/>
+        <w:sz w:val="20"/>
+      </w:rPr>
+    </w:lvl>
+    <w:lvl w:ilvl="2" w:tentative="1">
+      <w:start w:val="1"/>
+      <w:numFmt w:val="bullet"/>
+      <w:lvlText w:val=""/>
+      <w:lvlJc w:val="left"/>
+      <w:pPr>
+        <w:tabs>
+          <w:tab w:val="num" w:pos="2160"/>
+        </w:tabs>
+        <w:ind w:left="2160" w:hanging="360"/>
+      </w:pPr>
+      <w:rPr>
+        <w:rFonts w:ascii="Wingdings" w:hAnsi="Wingdings" w:hint="default"/>
+        <w:sz w:val="20"/>
+      </w:rPr>
+    </w:lvl>
+    <w:lvl w:ilvl="3" w:tentative="1">
+      <w:start w:val="1"/>
+      <w:numFmt w:val="bullet"/>
+      <w:lvlText w:val=""/>
+      <w:lvlJc w:val="left"/>
+      <w:pPr>
+        <w:tabs>
+          <w:tab w:val="num" w:pos="2880"/>
+        </w:tabs>
+        <w:ind w:left="2880" w:hanging="360"/>
+      </w:pPr>
+      <w:rPr>
+        <w:rFonts w:ascii="Wingdings" w:hAnsi="Wingdings" w:hint="default"/>
+        <w:sz w:val="20"/>
+      </w:rPr>
+    </w:lvl>
+    <w:lvl w:ilvl="4" w:tentative="1">
+      <w:start w:val="1"/>
+      <w:numFmt w:val="bullet"/>
+      <w:lvlText w:val=""/>
+      <w:lvlJc w:val="left"/>
+      <w:pPr>
+        <w:tabs>
+          <w:tab w:val="num" w:pos="3600"/>
+        </w:tabs>
+        <w:ind w:left="3600" w:hanging="360"/>
+      </w:pPr>
+      <w:rPr>
+        <w:rFonts w:ascii="Wingdings" w:hAnsi="Wingdings" w:hint="default"/>
+        <w:sz w:val="20"/>
+      </w:rPr>
+    </w:lvl>
+    <w:lvl w:ilvl="5" w:tentative="1">
+      <w:start w:val="1"/>
+      <w:numFmt w:val="bullet"/>
+      <w:lvlText w:val=""/>
+      <w:lvlJc w:val="left"/>
+      <w:pPr>
+        <w:tabs>
+          <w:tab w:val="num" w:pos="4320"/>
+        </w:tabs>
+        <w:ind w:left="4320" w:hanging="360"/>
+      </w:pPr>
+      <w:rPr>
+        <w:rFonts w:ascii="Wingdings" w:hAnsi="Wingdings" w:hint="default"/>
+        <w:sz w:val="20"/>
+      </w:rPr>
+    </w:lvl>
+    <w:lvl w:ilvl="6" w:tentative="1">
+      <w:start w:val="1"/>
+      <w:numFmt w:val="bullet"/>
+      <w:lvlText w:val=""/>
+      <w:lvlJc w:val="left"/>
+      <w:pPr>
+        <w:tabs>
+          <w:tab w:val="num" w:pos="5040"/>
+        </w:tabs>
+        <w:ind w:left="5040" w:hanging="360"/>
+      </w:pPr>
+      <w:rPr>
+        <w:rFonts w:ascii="Wingdings" w:hAnsi="Wingdings" w:hint="default"/>
+        <w:sz w:val="20"/>
+      </w:rPr>
+    </w:lvl>
+    <w:lvl w:ilvl="7" w:tentative="1">
+      <w:start w:val="1"/>
+      <w:numFmt w:val="bullet"/>
+      <w:lvlText w:val=""/>
+      <w:lvlJc w:val="left"/>
+      <w:pPr>
+        <w:tabs>
+          <w:tab w:val="num" w:pos="5760"/>
+        </w:tabs>
+        <w:ind w:left="5760" w:hanging="360"/>
+      </w:pPr>
+      <w:rPr>
+        <w:rFonts w:ascii="Wingdings" w:hAnsi="Wingdings" w:hint="default"/>
+        <w:sz w:val="20"/>
+      </w:rPr>
+    </w:lvl>
+    <w:lvl w:ilvl="8" w:tentative="1">
+      <w:start w:val="1"/>
+      <w:numFmt w:val="bullet"/>
+      <w:lvlText w:val=""/>
+      <w:lvlJc w:val="left"/>
+      <w:pPr>
+        <w:tabs>
+          <w:tab w:val="num" w:pos="6480"/>
+        </w:tabs>
+        <w:ind w:left="6480" w:hanging="360"/>
+      </w:pPr>
+      <w:rPr>
+        <w:rFonts w:ascii="Wingdings" w:hAnsi="Wingdings" w:hint="default"/>
+        <w:sz w:val="20"/>
+      </w:rPr>
+    </w:lvl>
+  </w:abstractNum>
+  <w:abstractNum w:abstractNumId="15" w15:restartNumberingAfterBreak="0">
     <w:nsid w:val="61FE1A99"/>
     <w:multiLevelType w:val="multilevel"/>
     <w:tmpl w:val="0A163430"/>
@@ -822,7 +4968,156 @@
       </w:rPr>
     </w:lvl>
   </w:abstractNum>
-  <w:abstractNum w:abstractNumId="3" w15:restartNumberingAfterBreak="0">
+  <w:abstractNum w:abstractNumId="16" w15:restartNumberingAfterBreak="0">
+    <w:nsid w:val="688F0BEE"/>
+    <w:multiLevelType w:val="multilevel"/>
+    <w:tmpl w:val="BF50EBC8"/>
+    <w:lvl w:ilvl="0">
+      <w:start w:val="1"/>
+      <w:numFmt w:val="bullet"/>
+      <w:lvlText w:val=""/>
+      <w:lvlJc w:val="left"/>
+      <w:pPr>
+        <w:tabs>
+          <w:tab w:val="num" w:pos="720"/>
+        </w:tabs>
+        <w:ind w:left="720" w:hanging="360"/>
+      </w:pPr>
+      <w:rPr>
+        <w:rFonts w:ascii="Symbol" w:hAnsi="Symbol" w:hint="default"/>
+        <w:sz w:val="20"/>
+      </w:rPr>
+    </w:lvl>
+    <w:lvl w:ilvl="1" w:tentative="1">
+      <w:start w:val="1"/>
+      <w:numFmt w:val="bullet"/>
+      <w:lvlText w:val="o"/>
+      <w:lvlJc w:val="left"/>
+      <w:pPr>
+        <w:tabs>
+          <w:tab w:val="num" w:pos="1440"/>
+        </w:tabs>
+        <w:ind w:left="1440" w:hanging="360"/>
+      </w:pPr>
+      <w:rPr>
+        <w:rFonts w:ascii="Courier New" w:hAnsi="Courier New" w:hint="default"/>
+        <w:sz w:val="20"/>
+      </w:rPr>
+    </w:lvl>
+    <w:lvl w:ilvl="2" w:tentative="1">
+      <w:start w:val="1"/>
+      <w:numFmt w:val="bullet"/>
+      <w:lvlText w:val=""/>
+      <w:lvlJc w:val="left"/>
+      <w:pPr>
+        <w:tabs>
+          <w:tab w:val="num" w:pos="2160"/>
+        </w:tabs>
+        <w:ind w:left="2160" w:hanging="360"/>
+      </w:pPr>
+      <w:rPr>
+        <w:rFonts w:ascii="Wingdings" w:hAnsi="Wingdings" w:hint="default"/>
+        <w:sz w:val="20"/>
+      </w:rPr>
+    </w:lvl>
+    <w:lvl w:ilvl="3" w:tentative="1">
+      <w:start w:val="1"/>
+      <w:numFmt w:val="bullet"/>
+      <w:lvlText w:val=""/>
+      <w:lvlJc w:val="left"/>
+      <w:pPr>
+        <w:tabs>
+          <w:tab w:val="num" w:pos="2880"/>
+        </w:tabs>
+        <w:ind w:left="2880" w:hanging="360"/>
+      </w:pPr>
+      <w:rPr>
+        <w:rFonts w:ascii="Wingdings" w:hAnsi="Wingdings" w:hint="default"/>
+        <w:sz w:val="20"/>
+      </w:rPr>
+    </w:lvl>
+    <w:lvl w:ilvl="4" w:tentative="1">
+      <w:start w:val="1"/>
+      <w:numFmt w:val="bullet"/>
+      <w:lvlText w:val=""/>
+      <w:lvlJc w:val="left"/>
+      <w:pPr>
+        <w:tabs>
+          <w:tab w:val="num" w:pos="3600"/>
+        </w:tabs>
+        <w:ind w:left="3600" w:hanging="360"/>
+      </w:pPr>
+      <w:rPr>
+        <w:rFonts w:ascii="Wingdings" w:hAnsi="Wingdings" w:hint="default"/>
+        <w:sz w:val="20"/>
+      </w:rPr>
+    </w:lvl>
+    <w:lvl w:ilvl="5" w:tentative="1">
+      <w:start w:val="1"/>
+      <w:numFmt w:val="bullet"/>
+      <w:lvlText w:val=""/>
+      <w:lvlJc w:val="left"/>
+      <w:pPr>
+        <w:tabs>
+          <w:tab w:val="num" w:pos="4320"/>
+        </w:tabs>
+        <w:ind w:left="4320" w:hanging="360"/>
+      </w:pPr>
+      <w:rPr>
+        <w:rFonts w:ascii="Wingdings" w:hAnsi="Wingdings" w:hint="default"/>
+        <w:sz w:val="20"/>
+      </w:rPr>
+    </w:lvl>
+    <w:lvl w:ilvl="6" w:tentative="1">
+      <w:start w:val="1"/>
+      <w:numFmt w:val="bullet"/>
+      <w:lvlText w:val=""/>
+      <w:lvlJc w:val="left"/>
+      <w:pPr>
+        <w:tabs>
+          <w:tab w:val="num" w:pos="5040"/>
+        </w:tabs>
+        <w:ind w:left="5040" w:hanging="360"/>
+      </w:pPr>
+      <w:rPr>
+        <w:rFonts w:ascii="Wingdings" w:hAnsi="Wingdings" w:hint="default"/>
+        <w:sz w:val="20"/>
+      </w:rPr>
+    </w:lvl>
+    <w:lvl w:ilvl="7" w:tentative="1">
+      <w:start w:val="1"/>
+      <w:numFmt w:val="bullet"/>
+      <w:lvlText w:val=""/>
+      <w:lvlJc w:val="left"/>
+      <w:pPr>
+        <w:tabs>
+          <w:tab w:val="num" w:pos="5760"/>
+        </w:tabs>
+        <w:ind w:left="5760" w:hanging="360"/>
+      </w:pPr>
+      <w:rPr>
+        <w:rFonts w:ascii="Wingdings" w:hAnsi="Wingdings" w:hint="default"/>
+        <w:sz w:val="20"/>
+      </w:rPr>
+    </w:lvl>
+    <w:lvl w:ilvl="8" w:tentative="1">
+      <w:start w:val="1"/>
+      <w:numFmt w:val="bullet"/>
+      <w:lvlText w:val=""/>
+      <w:lvlJc w:val="left"/>
+      <w:pPr>
+        <w:tabs>
+          <w:tab w:val="num" w:pos="6480"/>
+        </w:tabs>
+        <w:ind w:left="6480" w:hanging="360"/>
+      </w:pPr>
+      <w:rPr>
+        <w:rFonts w:ascii="Wingdings" w:hAnsi="Wingdings" w:hint="default"/>
+        <w:sz w:val="20"/>
+      </w:rPr>
+    </w:lvl>
+  </w:abstractNum>
+  <w:abstractNum w:abstractNumId="17" w15:restartNumberingAfterBreak="0">
     <w:nsid w:val="6BD6355B"/>
     <w:multiLevelType w:val="multilevel"/>
     <w:tmpl w:val="4C9C6D0A"/>
@@ -971,11 +5266,309 @@
       </w:rPr>
     </w:lvl>
   </w:abstractNum>
+  <w:abstractNum w:abstractNumId="18" w15:restartNumberingAfterBreak="0">
+    <w:nsid w:val="6C9C7AEC"/>
+    <w:multiLevelType w:val="multilevel"/>
+    <w:tmpl w:val="0CEC203A"/>
+    <w:lvl w:ilvl="0">
+      <w:start w:val="1"/>
+      <w:numFmt w:val="bullet"/>
+      <w:lvlText w:val=""/>
+      <w:lvlJc w:val="left"/>
+      <w:pPr>
+        <w:tabs>
+          <w:tab w:val="num" w:pos="720"/>
+        </w:tabs>
+        <w:ind w:left="720" w:hanging="360"/>
+      </w:pPr>
+      <w:rPr>
+        <w:rFonts w:ascii="Symbol" w:hAnsi="Symbol" w:hint="default"/>
+        <w:sz w:val="20"/>
+      </w:rPr>
+    </w:lvl>
+    <w:lvl w:ilvl="1" w:tentative="1">
+      <w:start w:val="1"/>
+      <w:numFmt w:val="bullet"/>
+      <w:lvlText w:val="o"/>
+      <w:lvlJc w:val="left"/>
+      <w:pPr>
+        <w:tabs>
+          <w:tab w:val="num" w:pos="1440"/>
+        </w:tabs>
+        <w:ind w:left="1440" w:hanging="360"/>
+      </w:pPr>
+      <w:rPr>
+        <w:rFonts w:ascii="Courier New" w:hAnsi="Courier New" w:hint="default"/>
+        <w:sz w:val="20"/>
+      </w:rPr>
+    </w:lvl>
+    <w:lvl w:ilvl="2" w:tentative="1">
+      <w:start w:val="1"/>
+      <w:numFmt w:val="bullet"/>
+      <w:lvlText w:val=""/>
+      <w:lvlJc w:val="left"/>
+      <w:pPr>
+        <w:tabs>
+          <w:tab w:val="num" w:pos="2160"/>
+        </w:tabs>
+        <w:ind w:left="2160" w:hanging="360"/>
+      </w:pPr>
+      <w:rPr>
+        <w:rFonts w:ascii="Wingdings" w:hAnsi="Wingdings" w:hint="default"/>
+        <w:sz w:val="20"/>
+      </w:rPr>
+    </w:lvl>
+    <w:lvl w:ilvl="3" w:tentative="1">
+      <w:start w:val="1"/>
+      <w:numFmt w:val="bullet"/>
+      <w:lvlText w:val=""/>
+      <w:lvlJc w:val="left"/>
+      <w:pPr>
+        <w:tabs>
+          <w:tab w:val="num" w:pos="2880"/>
+        </w:tabs>
+        <w:ind w:left="2880" w:hanging="360"/>
+      </w:pPr>
+      <w:rPr>
+        <w:rFonts w:ascii="Wingdings" w:hAnsi="Wingdings" w:hint="default"/>
+        <w:sz w:val="20"/>
+      </w:rPr>
+    </w:lvl>
+    <w:lvl w:ilvl="4" w:tentative="1">
+      <w:start w:val="1"/>
+      <w:numFmt w:val="bullet"/>
+      <w:lvlText w:val=""/>
+      <w:lvlJc w:val="left"/>
+      <w:pPr>
+        <w:tabs>
+          <w:tab w:val="num" w:pos="3600"/>
+        </w:tabs>
+        <w:ind w:left="3600" w:hanging="360"/>
+      </w:pPr>
+      <w:rPr>
+        <w:rFonts w:ascii="Wingdings" w:hAnsi="Wingdings" w:hint="default"/>
+        <w:sz w:val="20"/>
+      </w:rPr>
+    </w:lvl>
+    <w:lvl w:ilvl="5" w:tentative="1">
+      <w:start w:val="1"/>
+      <w:numFmt w:val="bullet"/>
+      <w:lvlText w:val=""/>
+      <w:lvlJc w:val="left"/>
+      <w:pPr>
+        <w:tabs>
+          <w:tab w:val="num" w:pos="4320"/>
+        </w:tabs>
+        <w:ind w:left="4320" w:hanging="360"/>
+      </w:pPr>
+      <w:rPr>
+        <w:rFonts w:ascii="Wingdings" w:hAnsi="Wingdings" w:hint="default"/>
+        <w:sz w:val="20"/>
+      </w:rPr>
+    </w:lvl>
+    <w:lvl w:ilvl="6" w:tentative="1">
+      <w:start w:val="1"/>
+      <w:numFmt w:val="bullet"/>
+      <w:lvlText w:val=""/>
+      <w:lvlJc w:val="left"/>
+      <w:pPr>
+        <w:tabs>
+          <w:tab w:val="num" w:pos="5040"/>
+        </w:tabs>
+        <w:ind w:left="5040" w:hanging="360"/>
+      </w:pPr>
+      <w:rPr>
+        <w:rFonts w:ascii="Wingdings" w:hAnsi="Wingdings" w:hint="default"/>
+        <w:sz w:val="20"/>
+      </w:rPr>
+    </w:lvl>
+    <w:lvl w:ilvl="7" w:tentative="1">
+      <w:start w:val="1"/>
+      <w:numFmt w:val="bullet"/>
+      <w:lvlText w:val=""/>
+      <w:lvlJc w:val="left"/>
+      <w:pPr>
+        <w:tabs>
+          <w:tab w:val="num" w:pos="5760"/>
+        </w:tabs>
+        <w:ind w:left="5760" w:hanging="360"/>
+      </w:pPr>
+      <w:rPr>
+        <w:rFonts w:ascii="Wingdings" w:hAnsi="Wingdings" w:hint="default"/>
+        <w:sz w:val="20"/>
+      </w:rPr>
+    </w:lvl>
+    <w:lvl w:ilvl="8" w:tentative="1">
+      <w:start w:val="1"/>
+      <w:numFmt w:val="bullet"/>
+      <w:lvlText w:val=""/>
+      <w:lvlJc w:val="left"/>
+      <w:pPr>
+        <w:tabs>
+          <w:tab w:val="num" w:pos="6480"/>
+        </w:tabs>
+        <w:ind w:left="6480" w:hanging="360"/>
+      </w:pPr>
+      <w:rPr>
+        <w:rFonts w:ascii="Wingdings" w:hAnsi="Wingdings" w:hint="default"/>
+        <w:sz w:val="20"/>
+      </w:rPr>
+    </w:lvl>
+  </w:abstractNum>
+  <w:abstractNum w:abstractNumId="19" w15:restartNumberingAfterBreak="0">
+    <w:nsid w:val="713430E9"/>
+    <w:multiLevelType w:val="multilevel"/>
+    <w:tmpl w:val="4B4AED1C"/>
+    <w:lvl w:ilvl="0">
+      <w:start w:val="1"/>
+      <w:numFmt w:val="bullet"/>
+      <w:lvlText w:val=""/>
+      <w:lvlJc w:val="left"/>
+      <w:pPr>
+        <w:tabs>
+          <w:tab w:val="num" w:pos="720"/>
+        </w:tabs>
+        <w:ind w:left="720" w:hanging="360"/>
+      </w:pPr>
+      <w:rPr>
+        <w:rFonts w:ascii="Symbol" w:hAnsi="Symbol" w:hint="default"/>
+        <w:sz w:val="20"/>
+      </w:rPr>
+    </w:lvl>
+    <w:lvl w:ilvl="1" w:tentative="1">
+      <w:start w:val="1"/>
+      <w:numFmt w:val="bullet"/>
+      <w:lvlText w:val="o"/>
+      <w:lvlJc w:val="left"/>
+      <w:pPr>
+        <w:tabs>
+          <w:tab w:val="num" w:pos="1440"/>
+        </w:tabs>
+        <w:ind w:left="1440" w:hanging="360"/>
+      </w:pPr>
+      <w:rPr>
+        <w:rFonts w:ascii="Courier New" w:hAnsi="Courier New" w:hint="default"/>
+        <w:sz w:val="20"/>
+      </w:rPr>
+    </w:lvl>
+    <w:lvl w:ilvl="2" w:tentative="1">
+      <w:start w:val="1"/>
+      <w:numFmt w:val="bullet"/>
+      <w:lvlText w:val=""/>
+      <w:lvlJc w:val="left"/>
+      <w:pPr>
+        <w:tabs>
+          <w:tab w:val="num" w:pos="2160"/>
+        </w:tabs>
+        <w:ind w:left="2160" w:hanging="360"/>
+      </w:pPr>
+      <w:rPr>
+        <w:rFonts w:ascii="Wingdings" w:hAnsi="Wingdings" w:hint="default"/>
+        <w:sz w:val="20"/>
+      </w:rPr>
+    </w:lvl>
+    <w:lvl w:ilvl="3" w:tentative="1">
+      <w:start w:val="1"/>
+      <w:numFmt w:val="bullet"/>
+      <w:lvlText w:val=""/>
+      <w:lvlJc w:val="left"/>
+      <w:pPr>
+        <w:tabs>
+          <w:tab w:val="num" w:pos="2880"/>
+        </w:tabs>
+        <w:ind w:left="2880" w:hanging="360"/>
+      </w:pPr>
+      <w:rPr>
+        <w:rFonts w:ascii="Wingdings" w:hAnsi="Wingdings" w:hint="default"/>
+        <w:sz w:val="20"/>
+      </w:rPr>
+    </w:lvl>
+    <w:lvl w:ilvl="4" w:tentative="1">
+      <w:start w:val="1"/>
+      <w:numFmt w:val="bullet"/>
+      <w:lvlText w:val=""/>
+      <w:lvlJc w:val="left"/>
+      <w:pPr>
+        <w:tabs>
+          <w:tab w:val="num" w:pos="3600"/>
+        </w:tabs>
+        <w:ind w:left="3600" w:hanging="360"/>
+      </w:pPr>
+      <w:rPr>
+        <w:rFonts w:ascii="Wingdings" w:hAnsi="Wingdings" w:hint="default"/>
+        <w:sz w:val="20"/>
+      </w:rPr>
+    </w:lvl>
+    <w:lvl w:ilvl="5" w:tentative="1">
+      <w:start w:val="1"/>
+      <w:numFmt w:val="bullet"/>
+      <w:lvlText w:val=""/>
+      <w:lvlJc w:val="left"/>
+      <w:pPr>
+        <w:tabs>
+          <w:tab w:val="num" w:pos="4320"/>
+        </w:tabs>
+        <w:ind w:left="4320" w:hanging="360"/>
+      </w:pPr>
+      <w:rPr>
+        <w:rFonts w:ascii="Wingdings" w:hAnsi="Wingdings" w:hint="default"/>
+        <w:sz w:val="20"/>
+      </w:rPr>
+    </w:lvl>
+    <w:lvl w:ilvl="6" w:tentative="1">
+      <w:start w:val="1"/>
+      <w:numFmt w:val="bullet"/>
+      <w:lvlText w:val=""/>
+      <w:lvlJc w:val="left"/>
+      <w:pPr>
+        <w:tabs>
+          <w:tab w:val="num" w:pos="5040"/>
+        </w:tabs>
+        <w:ind w:left="5040" w:hanging="360"/>
+      </w:pPr>
+      <w:rPr>
+        <w:rFonts w:ascii="Wingdings" w:hAnsi="Wingdings" w:hint="default"/>
+        <w:sz w:val="20"/>
+      </w:rPr>
+    </w:lvl>
+    <w:lvl w:ilvl="7" w:tentative="1">
+      <w:start w:val="1"/>
+      <w:numFmt w:val="bullet"/>
+      <w:lvlText w:val=""/>
+      <w:lvlJc w:val="left"/>
+      <w:pPr>
+        <w:tabs>
+          <w:tab w:val="num" w:pos="5760"/>
+        </w:tabs>
+        <w:ind w:left="5760" w:hanging="360"/>
+      </w:pPr>
+      <w:rPr>
+        <w:rFonts w:ascii="Wingdings" w:hAnsi="Wingdings" w:hint="default"/>
+        <w:sz w:val="20"/>
+      </w:rPr>
+    </w:lvl>
+    <w:lvl w:ilvl="8" w:tentative="1">
+      <w:start w:val="1"/>
+      <w:numFmt w:val="bullet"/>
+      <w:lvlText w:val=""/>
+      <w:lvlJc w:val="left"/>
+      <w:pPr>
+        <w:tabs>
+          <w:tab w:val="num" w:pos="6480"/>
+        </w:tabs>
+        <w:ind w:left="6480" w:hanging="360"/>
+      </w:pPr>
+      <w:rPr>
+        <w:rFonts w:ascii="Wingdings" w:hAnsi="Wingdings" w:hint="default"/>
+        <w:sz w:val="20"/>
+      </w:rPr>
+    </w:lvl>
+  </w:abstractNum>
   <w:num w:numId="1" w16cid:durableId="771359862">
-    <w:abstractNumId w:val="1"/>
+    <w:abstractNumId w:val="5"/>
   </w:num>
   <w:num w:numId="2" w16cid:durableId="1552569913">
-    <w:abstractNumId w:val="2"/>
+    <w:abstractNumId w:val="15"/>
     <w:lvlOverride w:ilvl="0">
       <w:lvl w:ilvl="0">
         <w:numFmt w:val="bullet"/>
@@ -995,7 +5588,7 @@
     </w:lvlOverride>
   </w:num>
   <w:num w:numId="3" w16cid:durableId="1994944216">
-    <w:abstractNumId w:val="2"/>
+    <w:abstractNumId w:val="15"/>
     <w:lvlOverride w:ilvl="0">
       <w:lvl w:ilvl="0">
         <w:numFmt w:val="bullet"/>
@@ -1015,7 +5608,7 @@
     </w:lvlOverride>
   </w:num>
   <w:num w:numId="4" w16cid:durableId="1045330036">
-    <w:abstractNumId w:val="2"/>
+    <w:abstractNumId w:val="15"/>
     <w:lvlOverride w:ilvl="0">
       <w:lvl w:ilvl="0">
         <w:numFmt w:val="bullet"/>
@@ -1035,7 +5628,7 @@
     </w:lvlOverride>
   </w:num>
   <w:num w:numId="5" w16cid:durableId="809131247">
-    <w:abstractNumId w:val="2"/>
+    <w:abstractNumId w:val="15"/>
     <w:lvlOverride w:ilvl="0">
       <w:lvl w:ilvl="0">
         <w:numFmt w:val="bullet"/>
@@ -1055,7 +5648,7 @@
     </w:lvlOverride>
   </w:num>
   <w:num w:numId="6" w16cid:durableId="696472653">
-    <w:abstractNumId w:val="2"/>
+    <w:abstractNumId w:val="15"/>
     <w:lvlOverride w:ilvl="0">
       <w:lvl w:ilvl="0">
         <w:numFmt w:val="bullet"/>
@@ -1075,7 +5668,7 @@
     </w:lvlOverride>
   </w:num>
   <w:num w:numId="7" w16cid:durableId="1428040090">
-    <w:abstractNumId w:val="2"/>
+    <w:abstractNumId w:val="15"/>
     <w:lvlOverride w:ilvl="0">
       <w:lvl w:ilvl="0">
         <w:numFmt w:val="bullet"/>
@@ -1095,7 +5688,7 @@
     </w:lvlOverride>
   </w:num>
   <w:num w:numId="8" w16cid:durableId="22750512">
-    <w:abstractNumId w:val="2"/>
+    <w:abstractNumId w:val="15"/>
     <w:lvlOverride w:ilvl="0">
       <w:lvl w:ilvl="0">
         <w:numFmt w:val="bullet"/>
@@ -1115,7 +5708,7 @@
     </w:lvlOverride>
   </w:num>
   <w:num w:numId="9" w16cid:durableId="2110732098">
-    <w:abstractNumId w:val="2"/>
+    <w:abstractNumId w:val="15"/>
     <w:lvlOverride w:ilvl="0">
       <w:lvl w:ilvl="0">
         <w:numFmt w:val="bullet"/>
@@ -1135,7 +5728,7 @@
     </w:lvlOverride>
   </w:num>
   <w:num w:numId="10" w16cid:durableId="1113596623">
-    <w:abstractNumId w:val="2"/>
+    <w:abstractNumId w:val="15"/>
     <w:lvlOverride w:ilvl="0">
       <w:lvl w:ilvl="0">
         <w:numFmt w:val="bullet"/>
@@ -1155,7 +5748,7 @@
     </w:lvlOverride>
   </w:num>
   <w:num w:numId="11" w16cid:durableId="141699378">
-    <w:abstractNumId w:val="2"/>
+    <w:abstractNumId w:val="15"/>
     <w:lvlOverride w:ilvl="0">
       <w:lvl w:ilvl="0">
         <w:numFmt w:val="bullet"/>
@@ -1175,7 +5768,7 @@
     </w:lvlOverride>
   </w:num>
   <w:num w:numId="12" w16cid:durableId="2001694120">
-    <w:abstractNumId w:val="2"/>
+    <w:abstractNumId w:val="15"/>
     <w:lvlOverride w:ilvl="0">
       <w:lvl w:ilvl="0">
         <w:numFmt w:val="bullet"/>
@@ -1195,7 +5788,7 @@
     </w:lvlOverride>
   </w:num>
   <w:num w:numId="13" w16cid:durableId="1477993969">
-    <w:abstractNumId w:val="2"/>
+    <w:abstractNumId w:val="15"/>
     <w:lvlOverride w:ilvl="0">
       <w:lvl w:ilvl="0">
         <w:numFmt w:val="bullet"/>
@@ -1215,7 +5808,7 @@
     </w:lvlOverride>
   </w:num>
   <w:num w:numId="14" w16cid:durableId="1002077120">
-    <w:abstractNumId w:val="0"/>
+    <w:abstractNumId w:val="1"/>
     <w:lvlOverride w:ilvl="0">
       <w:lvl w:ilvl="0">
         <w:numFmt w:val="bullet"/>
@@ -1235,7 +5828,7 @@
     </w:lvlOverride>
   </w:num>
   <w:num w:numId="15" w16cid:durableId="1968078795">
-    <w:abstractNumId w:val="0"/>
+    <w:abstractNumId w:val="1"/>
     <w:lvlOverride w:ilvl="0">
       <w:lvl w:ilvl="0">
         <w:numFmt w:val="bullet"/>
@@ -1255,7 +5848,7 @@
     </w:lvlOverride>
   </w:num>
   <w:num w:numId="16" w16cid:durableId="1296452970">
-    <w:abstractNumId w:val="0"/>
+    <w:abstractNumId w:val="1"/>
     <w:lvlOverride w:ilvl="0">
       <w:lvl w:ilvl="0">
         <w:numFmt w:val="bullet"/>
@@ -1275,7 +5868,7 @@
     </w:lvlOverride>
   </w:num>
   <w:num w:numId="17" w16cid:durableId="1475290381">
-    <w:abstractNumId w:val="0"/>
+    <w:abstractNumId w:val="1"/>
     <w:lvlOverride w:ilvl="0">
       <w:lvl w:ilvl="0">
         <w:numFmt w:val="bullet"/>
@@ -1295,7 +5888,7 @@
     </w:lvlOverride>
   </w:num>
   <w:num w:numId="18" w16cid:durableId="1943493022">
-    <w:abstractNumId w:val="0"/>
+    <w:abstractNumId w:val="1"/>
     <w:lvlOverride w:ilvl="0">
       <w:lvl w:ilvl="0">
         <w:numFmt w:val="bullet"/>
@@ -1315,7 +5908,7 @@
     </w:lvlOverride>
   </w:num>
   <w:num w:numId="19" w16cid:durableId="935789846">
-    <w:abstractNumId w:val="0"/>
+    <w:abstractNumId w:val="1"/>
     <w:lvlOverride w:ilvl="0">
       <w:lvl w:ilvl="0">
         <w:numFmt w:val="bullet"/>
@@ -1335,7 +5928,7 @@
     </w:lvlOverride>
   </w:num>
   <w:num w:numId="20" w16cid:durableId="1370566781">
-    <w:abstractNumId w:val="0"/>
+    <w:abstractNumId w:val="1"/>
     <w:lvlOverride w:ilvl="0">
       <w:lvl w:ilvl="0">
         <w:numFmt w:val="bullet"/>
@@ -1355,7 +5948,7 @@
     </w:lvlOverride>
   </w:num>
   <w:num w:numId="21" w16cid:durableId="747119680">
-    <w:abstractNumId w:val="0"/>
+    <w:abstractNumId w:val="1"/>
     <w:lvlOverride w:ilvl="0">
       <w:lvl w:ilvl="0">
         <w:numFmt w:val="bullet"/>
@@ -1375,7 +5968,7 @@
     </w:lvlOverride>
   </w:num>
   <w:num w:numId="22" w16cid:durableId="1885091832">
-    <w:abstractNumId w:val="0"/>
+    <w:abstractNumId w:val="1"/>
     <w:lvlOverride w:ilvl="0">
       <w:lvl w:ilvl="0">
         <w:numFmt w:val="bullet"/>
@@ -1395,7 +5988,7 @@
     </w:lvlOverride>
   </w:num>
   <w:num w:numId="23" w16cid:durableId="105197972">
-    <w:abstractNumId w:val="0"/>
+    <w:abstractNumId w:val="1"/>
     <w:lvlOverride w:ilvl="0">
       <w:lvl w:ilvl="0">
         <w:numFmt w:val="bullet"/>
@@ -1415,7 +6008,7 @@
     </w:lvlOverride>
   </w:num>
   <w:num w:numId="24" w16cid:durableId="898516522">
-    <w:abstractNumId w:val="0"/>
+    <w:abstractNumId w:val="1"/>
     <w:lvlOverride w:ilvl="0">
       <w:lvl w:ilvl="0">
         <w:numFmt w:val="bullet"/>
@@ -1435,7 +6028,7 @@
     </w:lvlOverride>
   </w:num>
   <w:num w:numId="25" w16cid:durableId="1712001720">
-    <w:abstractNumId w:val="0"/>
+    <w:abstractNumId w:val="1"/>
     <w:lvlOverride w:ilvl="0">
       <w:lvl w:ilvl="0">
         <w:numFmt w:val="bullet"/>
@@ -1455,7 +6048,7 @@
     </w:lvlOverride>
   </w:num>
   <w:num w:numId="26" w16cid:durableId="1641380502">
-    <w:abstractNumId w:val="0"/>
+    <w:abstractNumId w:val="1"/>
     <w:lvlOverride w:ilvl="0">
       <w:lvl w:ilvl="0">
         <w:numFmt w:val="bullet"/>
@@ -1475,7 +6068,7 @@
     </w:lvlOverride>
   </w:num>
   <w:num w:numId="27" w16cid:durableId="1690330445">
-    <w:abstractNumId w:val="0"/>
+    <w:abstractNumId w:val="1"/>
     <w:lvlOverride w:ilvl="0">
       <w:lvl w:ilvl="0">
         <w:numFmt w:val="bullet"/>
@@ -1495,7 +6088,7 @@
     </w:lvlOverride>
   </w:num>
   <w:num w:numId="28" w16cid:durableId="984357178">
-    <w:abstractNumId w:val="0"/>
+    <w:abstractNumId w:val="1"/>
     <w:lvlOverride w:ilvl="0">
       <w:lvl w:ilvl="0">
         <w:numFmt w:val="bullet"/>
@@ -1515,7 +6108,7 @@
     </w:lvlOverride>
   </w:num>
   <w:num w:numId="29" w16cid:durableId="1063025014">
-    <w:abstractNumId w:val="0"/>
+    <w:abstractNumId w:val="1"/>
     <w:lvlOverride w:ilvl="0">
       <w:lvl w:ilvl="0">
         <w:numFmt w:val="bullet"/>
@@ -1535,7 +6128,7 @@
     </w:lvlOverride>
   </w:num>
   <w:num w:numId="30" w16cid:durableId="980185557">
-    <w:abstractNumId w:val="0"/>
+    <w:abstractNumId w:val="1"/>
     <w:lvlOverride w:ilvl="0">
       <w:lvl w:ilvl="0">
         <w:numFmt w:val="bullet"/>
@@ -1555,7 +6148,7 @@
     </w:lvlOverride>
   </w:num>
   <w:num w:numId="31" w16cid:durableId="578829122">
-    <w:abstractNumId w:val="0"/>
+    <w:abstractNumId w:val="1"/>
     <w:lvlOverride w:ilvl="0">
       <w:lvl w:ilvl="0">
         <w:numFmt w:val="bullet"/>
@@ -1575,7 +6168,7 @@
     </w:lvlOverride>
   </w:num>
   <w:num w:numId="32" w16cid:durableId="2035763507">
-    <w:abstractNumId w:val="0"/>
+    <w:abstractNumId w:val="1"/>
     <w:lvlOverride w:ilvl="0">
       <w:lvl w:ilvl="0">
         <w:numFmt w:val="bullet"/>
@@ -1595,7 +6188,7 @@
     </w:lvlOverride>
   </w:num>
   <w:num w:numId="33" w16cid:durableId="2065373709">
-    <w:abstractNumId w:val="0"/>
+    <w:abstractNumId w:val="1"/>
     <w:lvlOverride w:ilvl="0">
       <w:lvl w:ilvl="0">
         <w:numFmt w:val="bullet"/>
@@ -1615,7 +6208,7 @@
     </w:lvlOverride>
   </w:num>
   <w:num w:numId="34" w16cid:durableId="706025651">
-    <w:abstractNumId w:val="0"/>
+    <w:abstractNumId w:val="1"/>
     <w:lvlOverride w:ilvl="0">
       <w:lvl w:ilvl="0">
         <w:numFmt w:val="bullet"/>
@@ -1635,7 +6228,7 @@
     </w:lvlOverride>
   </w:num>
   <w:num w:numId="35" w16cid:durableId="2089577261">
-    <w:abstractNumId w:val="0"/>
+    <w:abstractNumId w:val="1"/>
     <w:lvlOverride w:ilvl="0">
       <w:lvl w:ilvl="0">
         <w:numFmt w:val="bullet"/>
@@ -1655,7 +6248,7 @@
     </w:lvlOverride>
   </w:num>
   <w:num w:numId="36" w16cid:durableId="1753893088">
-    <w:abstractNumId w:val="0"/>
+    <w:abstractNumId w:val="1"/>
     <w:lvlOverride w:ilvl="0">
       <w:lvl w:ilvl="0">
         <w:numFmt w:val="bullet"/>
@@ -1675,7 +6268,7 @@
     </w:lvlOverride>
   </w:num>
   <w:num w:numId="37" w16cid:durableId="496191265">
-    <w:abstractNumId w:val="0"/>
+    <w:abstractNumId w:val="1"/>
     <w:lvlOverride w:ilvl="0">
       <w:lvl w:ilvl="0">
         <w:numFmt w:val="bullet"/>
@@ -1695,7 +6288,7 @@
     </w:lvlOverride>
   </w:num>
   <w:num w:numId="38" w16cid:durableId="906766751">
-    <w:abstractNumId w:val="3"/>
+    <w:abstractNumId w:val="17"/>
     <w:lvlOverride w:ilvl="0">
       <w:lvl w:ilvl="0">
         <w:numFmt w:val="bullet"/>
@@ -1715,7 +6308,7 @@
     </w:lvlOverride>
   </w:num>
   <w:num w:numId="39" w16cid:durableId="1002047452">
-    <w:abstractNumId w:val="3"/>
+    <w:abstractNumId w:val="17"/>
     <w:lvlOverride w:ilvl="0">
       <w:lvl w:ilvl="0">
         <w:numFmt w:val="bullet"/>
@@ -1734,11 +6327,59 @@
       </w:lvl>
     </w:lvlOverride>
   </w:num>
+  <w:num w:numId="40" w16cid:durableId="931088962">
+    <w:abstractNumId w:val="13"/>
+  </w:num>
+  <w:num w:numId="41" w16cid:durableId="165479612">
+    <w:abstractNumId w:val="3"/>
+  </w:num>
+  <w:num w:numId="42" w16cid:durableId="1091699317">
+    <w:abstractNumId w:val="9"/>
+  </w:num>
+  <w:num w:numId="43" w16cid:durableId="1829636616">
+    <w:abstractNumId w:val="16"/>
+  </w:num>
+  <w:num w:numId="44" w16cid:durableId="191189979">
+    <w:abstractNumId w:val="0"/>
+  </w:num>
+  <w:num w:numId="45" w16cid:durableId="338822873">
+    <w:abstractNumId w:val="12"/>
+  </w:num>
+  <w:num w:numId="46" w16cid:durableId="1943763696">
+    <w:abstractNumId w:val="19"/>
+  </w:num>
+  <w:num w:numId="47" w16cid:durableId="1158305383">
+    <w:abstractNumId w:val="4"/>
+  </w:num>
+  <w:num w:numId="48" w16cid:durableId="1773622796">
+    <w:abstractNumId w:val="18"/>
+  </w:num>
+  <w:num w:numId="49" w16cid:durableId="1810122073">
+    <w:abstractNumId w:val="10"/>
+  </w:num>
+  <w:num w:numId="50" w16cid:durableId="48652085">
+    <w:abstractNumId w:val="7"/>
+  </w:num>
+  <w:num w:numId="51" w16cid:durableId="661349026">
+    <w:abstractNumId w:val="11"/>
+  </w:num>
+  <w:num w:numId="52" w16cid:durableId="435950039">
+    <w:abstractNumId w:val="6"/>
+  </w:num>
+  <w:num w:numId="53" w16cid:durableId="1142842276">
+    <w:abstractNumId w:val="2"/>
+  </w:num>
+  <w:num w:numId="54" w16cid:durableId="1689596144">
+    <w:abstractNumId w:val="14"/>
+  </w:num>
+  <w:num w:numId="55" w16cid:durableId="1887373094">
+    <w:abstractNumId w:val="8"/>
+  </w:num>
 </w:numbering>
 </file>
 
 <file path=word/styles.xml><?xml version="1.0" encoding="utf-8"?>
-<w:styles xmlns:mc="http://schemas.openxmlformats.org/markup-compatibility/2006" xmlns:r="http://schemas.openxmlformats.org/officeDocument/2006/relationships" xmlns:w="http://schemas.openxmlformats.org/wordprocessingml/2006/main" xmlns:w14="http://schemas.microsoft.com/office/word/2010/wordml" xmlns:w15="http://schemas.microsoft.com/office/word/2012/wordml" xmlns:w16cex="http://schemas.microsoft.com/office/word/2018/wordml/cex" xmlns:w16cid="http://schemas.microsoft.com/office/word/2016/wordml/cid" xmlns:w16="http://schemas.microsoft.com/office/word/2018/wordml" xmlns:w16sdtdh="http://schemas.microsoft.com/office/word/2020/wordml/sdtdatahash" xmlns:w16se="http://schemas.microsoft.com/office/word/2015/wordml/symex" mc:Ignorable="w14 w15 w16se w16cid w16 w16cex w16sdtdh">
+<w:styles xmlns:mc="http://schemas.openxmlformats.org/markup-compatibility/2006" xmlns:r="http://schemas.openxmlformats.org/officeDocument/2006/relationships" xmlns:w="http://schemas.openxmlformats.org/wordprocessingml/2006/main" xmlns:w14="http://schemas.microsoft.com/office/word/2010/wordml" xmlns:w15="http://schemas.microsoft.com/office/word/2012/wordml" xmlns:w16cex="http://schemas.microsoft.com/office/word/2018/wordml/cex" xmlns:w16cid="http://schemas.microsoft.com/office/word/2016/wordml/cid" xmlns:w16="http://schemas.microsoft.com/office/word/2018/wordml" xmlns:w16du="http://schemas.microsoft.com/office/word/2023/wordml/word16du" xmlns:w16sdtdh="http://schemas.microsoft.com/office/word/2020/wordml/sdtdatahash" xmlns:w16sdtfl="http://schemas.microsoft.com/office/word/2024/wordml/sdtformatlock" xmlns:w16se="http://schemas.microsoft.com/office/word/2015/wordml/symex" mc:Ignorable="w14 w15 w16se w16cid w16 w16cex w16sdtdh w16sdtfl w16du">
   <w:docDefaults>
     <w:rPrDefault>
       <w:rPr>
@@ -2340,7 +6981,6 @@
   <w:style w:type="character" w:default="1" w:styleId="DefaultParagraphFont">
     <w:name w:val="Default Paragraph Font"/>
     <w:uiPriority w:val="1"/>
-    <w:semiHidden/>
     <w:unhideWhenUsed/>
   </w:style>
   <w:style w:type="table" w:default="1" w:styleId="TableNormal">
